--- a/analysis/paper/paper.docx
+++ b/analysis/paper/paper.docx
@@ -1565,7 +1565,7 @@
       </w:r>
     </w:p>
     <w:bookmarkEnd w:id="21"/>
-    <w:bookmarkStart w:id="22" w:name="materials-and-methods"/>
+    <w:bookmarkStart w:id="26" w:name="materials-and-methods"/>
     <w:p>
       <w:pPr>
         <w:pStyle w:val="Heading1"/>
@@ -1583,8 +1583,381 @@
         <w:t xml:space="preserve">Materials and Methods</w:t>
       </w:r>
     </w:p>
+    <w:bookmarkStart w:id="25" w:name="stickleback-pipeline"/>
+    <w:p>
+      <w:pPr>
+        <w:pStyle w:val="Heading2"/>
+      </w:pPr>
+      <w:r>
+        <w:rPr>
+          <w:rStyle w:val="SectionNumber"/>
+        </w:rPr>
+        <w:t xml:space="preserve">2.1</w:t>
+      </w:r>
+      <w:r>
+        <w:tab/>
+      </w:r>
+      <w:r>
+        <w:rPr>
+          <w:rStyle w:val="VerbatimChar"/>
+        </w:rPr>
+        <w:t xml:space="preserve">stickleback</w:t>
+      </w:r>
+      <w:r>
+        <w:t xml:space="preserve"> </w:t>
+      </w:r>
+      <w:r>
+        <w:t xml:space="preserve">pipeline</w:t>
+      </w:r>
+    </w:p>
+    <w:p>
+      <w:pPr>
+        <w:pStyle w:val="FirstParagraph"/>
+      </w:pPr>
+      <w:r>
+        <w:t xml:space="preserve">Fitting the</w:t>
+      </w:r>
+      <w:r>
+        <w:t xml:space="preserve"> </w:t>
+      </w:r>
+      <w:r>
+        <w:rPr>
+          <w:rStyle w:val="VerbatimChar"/>
+        </w:rPr>
+        <w:t xml:space="preserve">stickleback</w:t>
+      </w:r>
+      <w:r>
+        <w:t xml:space="preserve"> </w:t>
+      </w:r>
+      <w:r>
+        <w:t xml:space="preserve">pipeline takes three steps: a local step for training the TSC model on short time windows, a global step for applying the trained TSC model longitudinally, and a boosting step for reducing errors.</w:t>
+      </w:r>
+    </w:p>
+    <w:bookmarkStart w:id="22" w:name="local-step"/>
+    <w:p>
+      <w:pPr>
+        <w:pStyle w:val="Heading3"/>
+      </w:pPr>
+      <w:r>
+        <w:rPr>
+          <w:rStyle w:val="SectionNumber"/>
+        </w:rPr>
+        <w:t xml:space="preserve">2.1.1</w:t>
+      </w:r>
+      <w:r>
+        <w:tab/>
+      </w:r>
+      <w:r>
+        <w:t xml:space="preserve">Local step</w:t>
+      </w:r>
+    </w:p>
+    <w:p>
+      <w:pPr>
+        <w:pStyle w:val="FirstParagraph"/>
+      </w:pPr>
+      <w:r>
+        <w:t xml:space="preserve">The local step trains a two-class TSC model (</w:t>
+      </w:r>
+      <w:r>
+        <w:t xml:space="preserve">‘</w:t>
+      </w:r>
+      <w:r>
+        <w:t xml:space="preserve">event</w:t>
+      </w:r>
+      <w:r>
+        <w:t xml:space="preserve">’</w:t>
+      </w:r>
+      <w:r>
+        <w:t xml:space="preserve"> </w:t>
+      </w:r>
+      <w:r>
+        <w:t xml:space="preserve">and</w:t>
+      </w:r>
+      <w:r>
+        <w:t xml:space="preserve"> </w:t>
+      </w:r>
+      <w:r>
+        <w:t xml:space="preserve">‘</w:t>
+      </w:r>
+      <w:r>
+        <w:t xml:space="preserve">non-event</w:t>
+      </w:r>
+      <w:r>
+        <w:t xml:space="preserve">’</w:t>
+      </w:r>
+      <w:r>
+        <w:t xml:space="preserve">). It takes as input: (i) a collection of bio-logging data (represented as data frames, where each column is a sensor-derived variable), (ii) a corresponding collection of behavioral event timestamps, (iii) a TSC algorithm for the local model</w:t>
+      </w:r>
+      <w:r>
+        <w:t xml:space="preserve"> </w:t>
+      </w:r>
+      <w:r>
+        <w:t xml:space="preserve">Middlehurst</w:t>
+      </w:r>
+      <w:r>
+        <w:t xml:space="preserve"> </w:t>
+      </w:r>
+      <w:r>
+        <w:rPr>
+          <w:iCs/>
+          <w:i/>
+        </w:rPr>
+        <w:t xml:space="preserve">et al.</w:t>
+      </w:r>
+      <w:r>
+        <w:t xml:space="preserve"> </w:t>
+      </w:r>
+      <w:r>
+        <w:t xml:space="preserve">(2020)</w:t>
+      </w:r>
+      <w:r>
+        <w:t xml:space="preserve">, and (iv) the size of the sliding window. A training dataset for the TSC model is generated by extracting windows from the the bio-logging data. This includes all windows centered on labeled events (</w:t>
+      </w:r>
+      <w:r>
+        <w:t xml:space="preserve">‘</w:t>
+      </w:r>
+      <w:r>
+        <w:t xml:space="preserve">event</w:t>
+      </w:r>
+      <w:r>
+        <w:t xml:space="preserve">’</w:t>
+      </w:r>
+      <w:r>
+        <w:t xml:space="preserve">) and an equal-sized random sample of non-overlapping windows (</w:t>
+      </w:r>
+      <w:r>
+        <w:t xml:space="preserve">‘</w:t>
+      </w:r>
+      <w:r>
+        <w:t xml:space="preserve">non-event</w:t>
+      </w:r>
+      <w:r>
+        <w:t xml:space="preserve">’</w:t>
+      </w:r>
+      <w:r>
+        <w:t xml:space="preserve">). The local model is fitted to these training data.</w:t>
+      </w:r>
+    </w:p>
     <w:bookmarkEnd w:id="22"/>
-    <w:bookmarkStart w:id="23" w:name="results"/>
+    <w:bookmarkStart w:id="23" w:name="global-step"/>
+    <w:p>
+      <w:pPr>
+        <w:pStyle w:val="Heading3"/>
+      </w:pPr>
+      <w:r>
+        <w:rPr>
+          <w:rStyle w:val="SectionNumber"/>
+        </w:rPr>
+        <w:t xml:space="preserve">2.1.2</w:t>
+      </w:r>
+      <w:r>
+        <w:tab/>
+      </w:r>
+      <w:r>
+        <w:t xml:space="preserve">Global step</w:t>
+      </w:r>
+    </w:p>
+    <w:p>
+      <w:pPr>
+        <w:pStyle w:val="FirstParagraph"/>
+      </w:pPr>
+      <w:r>
+        <w:t xml:space="preserve">The global step identifies a threshold for converting local probabilities to a collection of predicted event timestamps. Its inputs are (i) the number of folds used for cross-validating the the threshold and (ii) a temporal tolerance for prediction accuracy. First, the global step generates a new time series (the local probability) by making longitudinal predictions with the local model using a sliding window. Predicted events are chosen from peaks in the local probability time series. Only peaks that exceed a</w:t>
+      </w:r>
+      <w:r>
+        <w:t xml:space="preserve"> </w:t>
+      </w:r>
+      <w:r>
+        <w:rPr>
+          <w:iCs/>
+          <w:i/>
+        </w:rPr>
+        <w:t xml:space="preserve">prominence</w:t>
+      </w:r>
+      <w:r>
+        <w:t xml:space="preserve"> </w:t>
+      </w:r>
+      <w:r>
+        <w:t xml:space="preserve">threshold (as opposed to height) are retained as predicted events, because peak prominence is more robust to noise than absolute height. The peak prominence threshold is chosen to maximize the overall</w:t>
+      </w:r>
+      <w:r>
+        <w:t xml:space="preserve"> </w:t>
+      </w:r>
+      <m:oMath>
+        <m:sSub>
+          <m:e>
+            <m:r>
+              <m:t>F</m:t>
+            </m:r>
+          </m:e>
+          <m:sub>
+            <m:r>
+              <m:t>1</m:t>
+            </m:r>
+          </m:sub>
+        </m:sSub>
+      </m:oMath>
+      <w:r>
+        <w:t xml:space="preserve"> </w:t>
+      </w:r>
+      <w:r>
+        <w:t xml:space="preserve">((2.1)) score using cross validation. For example, let the input consist of four bio-logger deployments with labeled events, two folds for cross validation, and a 1 s temporal tolerance. The global step divides the deployments into two folds (1-2, 3-4), fits the local step on each fold, and predicts the local probability of events in the other fold. The peak prominence threshold is then chosen by maximizing the</w:t>
+      </w:r>
+      <w:r>
+        <w:t xml:space="preserve"> </w:t>
+      </w:r>
+      <m:oMath>
+        <m:sSub>
+          <m:e>
+            <m:r>
+              <m:t>F</m:t>
+            </m:r>
+          </m:e>
+          <m:sub>
+            <m:r>
+              <m:t>1</m:t>
+            </m:r>
+          </m:sub>
+        </m:sSub>
+      </m:oMath>
+      <w:r>
+        <w:t xml:space="preserve"> </w:t>
+      </w:r>
+      <w:r>
+        <w:t xml:space="preserve">score. For a candidate peak prominence threshold, all peaks below the threshold are removed. Each remaining peak is considered a true positive (</w:t>
+      </w:r>
+      <m:oMath>
+        <m:r>
+          <m:t>t</m:t>
+        </m:r>
+        <m:r>
+          <m:t>p</m:t>
+        </m:r>
+      </m:oMath>
+      <w:r>
+        <w:t xml:space="preserve">) if it is the closest peak to a labeled event within the temporal tolerance, otherwise it’s considered a false positive (</w:t>
+      </w:r>
+      <m:oMath>
+        <m:r>
+          <m:t>f</m:t>
+        </m:r>
+        <m:r>
+          <m:t>p</m:t>
+        </m:r>
+      </m:oMath>
+      <w:r>
+        <w:t xml:space="preserve">). Labeled events with no peaks within the temporal tolerance are considered false negatives (</w:t>
+      </w:r>
+      <m:oMath>
+        <m:r>
+          <m:t>f</m:t>
+        </m:r>
+        <m:r>
+          <m:t>n</m:t>
+        </m:r>
+      </m:oMath>
+      <w:r>
+        <w:t xml:space="preserve">).</w:t>
+      </w:r>
+    </w:p>
+    <w:bookmarkEnd w:id="23"/>
+    <w:bookmarkStart w:id="24" w:name="boosting-step"/>
+    <w:p>
+      <w:pPr>
+        <w:pStyle w:val="Heading3"/>
+      </w:pPr>
+      <w:r>
+        <w:rPr>
+          <w:rStyle w:val="SectionNumber"/>
+        </w:rPr>
+        <w:t xml:space="preserve">2.1.3</w:t>
+      </w:r>
+      <w:r>
+        <w:tab/>
+      </w:r>
+      <w:r>
+        <w:t xml:space="preserve">Boosting step</w:t>
+      </w:r>
+    </w:p>
+    <w:p>
+      <w:pPr>
+        <w:pStyle w:val="FirstParagraph"/>
+      </w:pPr>
+      <w:r>
+        <w:t xml:space="preserve">The pipeline is likely to produce substantial false positives after the first pass through the local and global steps because</w:t>
+      </w:r>
+      <w:r>
+        <w:t xml:space="preserve"> </w:t>
+      </w:r>
+      <w:r>
+        <w:t xml:space="preserve">‘</w:t>
+      </w:r>
+      <w:r>
+        <w:t xml:space="preserve">event</w:t>
+      </w:r>
+      <w:r>
+        <w:t xml:space="preserve">’</w:t>
+      </w:r>
+      <w:r>
+        <w:t xml:space="preserve"> </w:t>
+      </w:r>
+      <w:r>
+        <w:t xml:space="preserve">windows represented 50% of the local step training data but are probably a much smaller fraction of the longitudinal data. Since it is impossible to know</w:t>
+      </w:r>
+      <w:r>
+        <w:t xml:space="preserve"> </w:t>
+      </w:r>
+      <w:r>
+        <w:rPr>
+          <w:iCs/>
+          <w:i/>
+        </w:rPr>
+        <w:t xml:space="preserve">a priori</w:t>
+      </w:r>
+      <w:r>
+        <w:t xml:space="preserve"> </w:t>
+      </w:r>
+      <w:r>
+        <w:t xml:space="preserve">which</w:t>
+      </w:r>
+      <w:r>
+        <w:t xml:space="preserve"> </w:t>
+      </w:r>
+      <w:r>
+        <w:t xml:space="preserve">‘</w:t>
+      </w:r>
+      <w:r>
+        <w:t xml:space="preserve">non-event</w:t>
+      </w:r>
+      <w:r>
+        <w:t xml:space="preserve">’</w:t>
+      </w:r>
+      <w:r>
+        <w:t xml:space="preserve"> </w:t>
+      </w:r>
+      <w:r>
+        <w:t xml:space="preserve">windows contain information necessary for the local model to accurately detect</w:t>
+      </w:r>
+      <w:r>
+        <w:t xml:space="preserve"> </w:t>
+      </w:r>
+      <w:r>
+        <w:t xml:space="preserve">‘</w:t>
+      </w:r>
+      <w:r>
+        <w:t xml:space="preserve">events</w:t>
+      </w:r>
+      <w:r>
+        <w:t xml:space="preserve">’</w:t>
+      </w:r>
+      <w:r>
+        <w:t xml:space="preserve">, we use a data-driven boosting step to improve prediction accuracy. After the first iteration of the local and global steps, the windows centered on false positive predictions are added to the local step training dataset, then the local and global steps are repeated.</w:t>
+      </w:r>
+    </w:p>
+    <w:bookmarkEnd w:id="24"/>
+    <w:bookmarkEnd w:id="25"/>
+    <w:bookmarkEnd w:id="26"/>
+    <w:bookmarkStart w:id="27" w:name="results"/>
     <w:p>
       <w:pPr>
         <w:pStyle w:val="Heading1"/>
@@ -1602,8 +1975,8 @@
         <w:t xml:space="preserve">Results</w:t>
       </w:r>
     </w:p>
-    <w:bookmarkEnd w:id="23"/>
-    <w:bookmarkStart w:id="24" w:name="discussion"/>
+    <w:bookmarkEnd w:id="27"/>
+    <w:bookmarkStart w:id="28" w:name="discussion"/>
     <w:p>
       <w:pPr>
         <w:pStyle w:val="Heading1"/>
@@ -1621,8 +1994,8 @@
         <w:t xml:space="preserve">Discussion</w:t>
       </w:r>
     </w:p>
-    <w:bookmarkEnd w:id="24"/>
-    <w:bookmarkStart w:id="25" w:name="conclusions"/>
+    <w:bookmarkEnd w:id="28"/>
+    <w:bookmarkStart w:id="29" w:name="conclusions"/>
     <w:p>
       <w:pPr>
         <w:pStyle w:val="Heading1"/>
@@ -1640,8 +2013,8 @@
         <w:t xml:space="preserve">Conclusions</w:t>
       </w:r>
     </w:p>
-    <w:bookmarkEnd w:id="25"/>
-    <w:bookmarkStart w:id="26" w:name="acknowledgments"/>
+    <w:bookmarkEnd w:id="29"/>
+    <w:bookmarkStart w:id="30" w:name="acknowledgments"/>
     <w:p>
       <w:pPr>
         <w:pStyle w:val="Heading1"/>
@@ -1659,8 +2032,8 @@
         <w:t xml:space="preserve">Acknowledgments</w:t>
       </w:r>
     </w:p>
-    <w:bookmarkEnd w:id="26"/>
-    <w:bookmarkStart w:id="27" w:name="conflict-of-interest"/>
+    <w:bookmarkEnd w:id="30"/>
+    <w:bookmarkStart w:id="31" w:name="conflict-of-interest"/>
     <w:p>
       <w:pPr>
         <w:pStyle w:val="Heading1"/>
@@ -1678,8 +2051,8 @@
         <w:t xml:space="preserve">Conflict of Interest</w:t>
       </w:r>
     </w:p>
-    <w:bookmarkEnd w:id="27"/>
-    <w:bookmarkStart w:id="28" w:name="data-availability"/>
+    <w:bookmarkEnd w:id="31"/>
+    <w:bookmarkStart w:id="32" w:name="data-availability"/>
     <w:p>
       <w:pPr>
         <w:pStyle w:val="Heading1"/>
@@ -1702,8 +2075,8 @@
         <w:br w:type="page"/>
       </w:r>
     </w:p>
-    <w:bookmarkEnd w:id="28"/>
-    <w:bookmarkStart w:id="75" w:name="references"/>
+    <w:bookmarkEnd w:id="32"/>
+    <w:bookmarkStart w:id="79" w:name="references"/>
     <w:p>
       <w:pPr>
         <w:pStyle w:val="Heading1"/>
@@ -1721,8 +2094,8 @@
         <w:t xml:space="preserve">References</w:t>
       </w:r>
     </w:p>
-    <w:bookmarkStart w:id="73" w:name="refs"/>
-    <w:bookmarkStart w:id="29" w:name="ref-allen2016"/>
+    <w:bookmarkStart w:id="77" w:name="refs"/>
+    <w:bookmarkStart w:id="33" w:name="ref-allen2016"/>
     <w:p>
       <w:pPr>
         <w:pStyle w:val="Bibliography"/>
@@ -1757,8 +2130,8 @@
         <w:t xml:space="preserve">, 7522–7535.</w:t>
       </w:r>
     </w:p>
-    <w:bookmarkEnd w:id="29"/>
-    <w:bookmarkStart w:id="30" w:name="ref-bagnall2017"/>
+    <w:bookmarkEnd w:id="33"/>
+    <w:bookmarkStart w:id="34" w:name="ref-bagnall2017"/>
     <w:p>
       <w:pPr>
         <w:pStyle w:val="Bibliography"/>
@@ -1793,8 +2166,8 @@
         <w:t xml:space="preserve">, 606–660.</w:t>
       </w:r>
     </w:p>
-    <w:bookmarkEnd w:id="30"/>
-    <w:bookmarkStart w:id="31" w:name="ref-bateson2013"/>
+    <w:bookmarkEnd w:id="34"/>
+    <w:bookmarkStart w:id="35" w:name="ref-bateson2013"/>
     <w:p>
       <w:pPr>
         <w:pStyle w:val="Bibliography"/>
@@ -1829,8 +2202,8 @@
         <w:t xml:space="preserve">, 712–718.</w:t>
       </w:r>
     </w:p>
-    <w:bookmarkEnd w:id="31"/>
-    <w:bookmarkStart w:id="32" w:name="ref-bidder2020"/>
+    <w:bookmarkEnd w:id="35"/>
+    <w:bookmarkStart w:id="36" w:name="ref-bidder2020"/>
     <w:p>
       <w:pPr>
         <w:pStyle w:val="Bibliography"/>
@@ -1865,8 +2238,8 @@
         <w:t xml:space="preserve">, 588.</w:t>
       </w:r>
     </w:p>
-    <w:bookmarkEnd w:id="32"/>
-    <w:bookmarkStart w:id="33" w:name="ref-cabello2020"/>
+    <w:bookmarkEnd w:id="36"/>
+    <w:bookmarkStart w:id="37" w:name="ref-cabello2020"/>
     <w:p>
       <w:pPr>
         <w:pStyle w:val="Bibliography"/>
@@ -1875,8 +2248,8 @@
         <w:t xml:space="preserve">Cabello, N., Naghizade, E., Qi, J. &amp; Kulik, L. (2020). 2020 IEEE international conference on data mining (ICDM). pp. 948–953.</w:t>
       </w:r>
     </w:p>
-    <w:bookmarkEnd w:id="33"/>
-    <w:bookmarkStart w:id="34" w:name="ref-cade2016"/>
+    <w:bookmarkEnd w:id="37"/>
+    <w:bookmarkStart w:id="38" w:name="ref-cade2016"/>
     <w:p>
       <w:pPr>
         <w:pStyle w:val="Bibliography"/>
@@ -1911,8 +2284,8 @@
         <w:t xml:space="preserve">, 2617–2624.</w:t>
       </w:r>
     </w:p>
-    <w:bookmarkEnd w:id="34"/>
-    <w:bookmarkStart w:id="35" w:name="ref-chakravarty2020"/>
+    <w:bookmarkEnd w:id="38"/>
+    <w:bookmarkStart w:id="39" w:name="ref-chakravarty2020"/>
     <w:p>
       <w:pPr>
         <w:pStyle w:val="Bibliography"/>
@@ -1947,8 +2320,8 @@
         <w:t xml:space="preserve">, 1639–1651.</w:t>
       </w:r>
     </w:p>
-    <w:bookmarkEnd w:id="35"/>
-    <w:bookmarkStart w:id="36" w:name="ref-UCRArchive"/>
+    <w:bookmarkEnd w:id="39"/>
+    <w:bookmarkStart w:id="40" w:name="ref-UCRArchive"/>
     <w:p>
       <w:pPr>
         <w:pStyle w:val="Bibliography"/>
@@ -1957,8 +2330,8 @@
         <w:t xml:space="preserve">Chen, Y., Keogh, E., Hu, B., Begum, N., Bagnall, A., Mueen, A. &amp; Batista, G. (2015). The UCR time series classification archive.</w:t>
       </w:r>
     </w:p>
-    <w:bookmarkEnd w:id="36"/>
-    <w:bookmarkStart w:id="37" w:name="ref-chimienti2021"/>
+    <w:bookmarkEnd w:id="40"/>
+    <w:bookmarkStart w:id="41" w:name="ref-chimienti2021"/>
     <w:p>
       <w:pPr>
         <w:pStyle w:val="Bibliography"/>
@@ -1993,8 +2366,8 @@
         <w:t xml:space="preserve">, e03565.</w:t>
       </w:r>
     </w:p>
-    <w:bookmarkEnd w:id="37"/>
-    <w:bookmarkStart w:id="38" w:name="ref-deng2013"/>
+    <w:bookmarkEnd w:id="41"/>
+    <w:bookmarkStart w:id="42" w:name="ref-deng2013"/>
     <w:p>
       <w:pPr>
         <w:pStyle w:val="Bibliography"/>
@@ -2029,8 +2402,8 @@
         <w:t xml:space="preserve">, 142–153.</w:t>
       </w:r>
     </w:p>
-    <w:bookmarkEnd w:id="38"/>
-    <w:bookmarkStart w:id="39" w:name="ref-gallon2013"/>
+    <w:bookmarkEnd w:id="42"/>
+    <w:bookmarkStart w:id="43" w:name="ref-gallon2013"/>
     <w:p>
       <w:pPr>
         <w:pStyle w:val="Bibliography"/>
@@ -2065,8 +2438,8 @@
         <w:t xml:space="preserve">, 14–22.</w:t>
       </w:r>
     </w:p>
-    <w:bookmarkEnd w:id="39"/>
-    <w:bookmarkStart w:id="40" w:name="ref-goldbogen2017"/>
+    <w:bookmarkEnd w:id="43"/>
+    <w:bookmarkStart w:id="44" w:name="ref-goldbogen2017"/>
     <w:p>
       <w:pPr>
         <w:pStyle w:val="Bibliography"/>
@@ -2101,8 +2474,8 @@
         <w:t xml:space="preserve">, 367–386.</w:t>
       </w:r>
     </w:p>
-    <w:bookmarkEnd w:id="40"/>
-    <w:bookmarkStart w:id="41" w:name="ref-goldbogen2019"/>
+    <w:bookmarkEnd w:id="44"/>
+    <w:bookmarkStart w:id="45" w:name="ref-goldbogen2019"/>
     <w:p>
       <w:pPr>
         <w:pStyle w:val="Bibliography"/>
@@ -2137,8 +2510,8 @@
         <w:t xml:space="preserve">, 1367–1372.</w:t>
       </w:r>
     </w:p>
-    <w:bookmarkEnd w:id="41"/>
-    <w:bookmarkStart w:id="42" w:name="ref-kahane-rapport2020"/>
+    <w:bookmarkEnd w:id="45"/>
+    <w:bookmarkStart w:id="46" w:name="ref-kahane-rapport2020"/>
     <w:p>
       <w:pPr>
         <w:pStyle w:val="Bibliography"/>
@@ -2160,8 +2533,8 @@
         <w:t xml:space="preserve">.</w:t>
       </w:r>
     </w:p>
-    <w:bookmarkEnd w:id="42"/>
-    <w:bookmarkStart w:id="43" w:name="ref-keogh2003"/>
+    <w:bookmarkEnd w:id="46"/>
+    <w:bookmarkStart w:id="47" w:name="ref-keogh2003"/>
     <w:p>
       <w:pPr>
         <w:pStyle w:val="Bibliography"/>
@@ -2196,8 +2569,8 @@
         <w:t xml:space="preserve">, 349–371.</w:t>
       </w:r>
     </w:p>
-    <w:bookmarkEnd w:id="43"/>
-    <w:bookmarkStart w:id="44" w:name="ref-lagarde2008"/>
+    <w:bookmarkEnd w:id="47"/>
+    <w:bookmarkStart w:id="48" w:name="ref-lagarde2008"/>
     <w:p>
       <w:pPr>
         <w:pStyle w:val="Bibliography"/>
@@ -2232,8 +2605,8 @@
         <w:t xml:space="preserve">, 319–329.</w:t>
       </w:r>
     </w:p>
-    <w:bookmarkEnd w:id="44"/>
-    <w:bookmarkStart w:id="45" w:name="ref-leos-barajas2017"/>
+    <w:bookmarkEnd w:id="48"/>
+    <w:bookmarkStart w:id="49" w:name="ref-leos-barajas2017"/>
     <w:p>
       <w:pPr>
         <w:pStyle w:val="Bibliography"/>
@@ -2268,8 +2641,8 @@
         <w:t xml:space="preserve">, 161–173.</w:t>
       </w:r>
     </w:p>
-    <w:bookmarkEnd w:id="45"/>
-    <w:bookmarkStart w:id="46" w:name="ref-löning2019"/>
+    <w:bookmarkEnd w:id="49"/>
+    <w:bookmarkStart w:id="50" w:name="ref-löning2019"/>
     <w:p>
       <w:pPr>
         <w:pStyle w:val="Bibliography"/>
@@ -2291,8 +2664,8 @@
         <w:t xml:space="preserve">.</w:t>
       </w:r>
     </w:p>
-    <w:bookmarkEnd w:id="46"/>
-    <w:bookmarkStart w:id="47" w:name="ref-mcclintock2018"/>
+    <w:bookmarkEnd w:id="50"/>
+    <w:bookmarkStart w:id="51" w:name="ref-mcclintock2018"/>
     <w:p>
       <w:pPr>
         <w:pStyle w:val="Bibliography"/>
@@ -2327,8 +2700,8 @@
         <w:t xml:space="preserve">, 1518–1530.</w:t>
       </w:r>
     </w:p>
-    <w:bookmarkEnd w:id="47"/>
-    <w:bookmarkStart w:id="48" w:name="ref-middlehurst2020"/>
+    <w:bookmarkEnd w:id="51"/>
+    <w:bookmarkStart w:id="52" w:name="ref-middlehurst2020"/>
     <w:p>
       <w:pPr>
         <w:pStyle w:val="Bibliography"/>
@@ -2350,8 +2723,8 @@
         <w:t xml:space="preserve">.</w:t>
       </w:r>
     </w:p>
-    <w:bookmarkEnd w:id="48"/>
-    <w:bookmarkStart w:id="49" w:name="ref-nakamura2015"/>
+    <w:bookmarkEnd w:id="52"/>
+    <w:bookmarkStart w:id="53" w:name="ref-nakamura2015"/>
     <w:p>
       <w:pPr>
         <w:pStyle w:val="Bibliography"/>
@@ -2386,8 +2759,8 @@
         <w:t xml:space="preserve">, 590–603.</w:t>
       </w:r>
     </w:p>
-    <w:bookmarkEnd w:id="49"/>
-    <w:bookmarkStart w:id="50" w:name="ref-noda2014"/>
+    <w:bookmarkEnd w:id="53"/>
+    <w:bookmarkStart w:id="54" w:name="ref-noda2014"/>
     <w:p>
       <w:pPr>
         <w:pStyle w:val="Bibliography"/>
@@ -2422,8 +2795,8 @@
         <w:t xml:space="preserve">, 55–68.</w:t>
       </w:r>
     </w:p>
-    <w:bookmarkEnd w:id="50"/>
-    <w:bookmarkStart w:id="51" w:name="ref-pagano2018"/>
+    <w:bookmarkEnd w:id="54"/>
+    <w:bookmarkStart w:id="55" w:name="ref-pagano2018"/>
     <w:p>
       <w:pPr>
         <w:pStyle w:val="Bibliography"/>
@@ -2458,8 +2831,8 @@
         <w:t xml:space="preserve">, 568–572.</w:t>
       </w:r>
     </w:p>
-    <w:bookmarkEnd w:id="51"/>
-    <w:bookmarkStart w:id="52" w:name="ref-pagano2017"/>
+    <w:bookmarkEnd w:id="55"/>
+    <w:bookmarkStart w:id="56" w:name="ref-pagano2017"/>
     <w:p>
       <w:pPr>
         <w:pStyle w:val="Bibliography"/>
@@ -2494,8 +2867,8 @@
         <w:t xml:space="preserve">, 19–33.</w:t>
       </w:r>
     </w:p>
-    <w:bookmarkEnd w:id="52"/>
-    <w:bookmarkStart w:id="53" w:name="ref-potvin2021"/>
+    <w:bookmarkEnd w:id="56"/>
+    <w:bookmarkStart w:id="57" w:name="ref-potvin2021"/>
     <w:p>
       <w:pPr>
         <w:pStyle w:val="Bibliography"/>
@@ -2530,8 +2903,8 @@
         <w:t xml:space="preserve">.</w:t>
       </w:r>
     </w:p>
-    <w:bookmarkEnd w:id="53"/>
-    <w:bookmarkStart w:id="54" w:name="ref-ruiz2021"/>
+    <w:bookmarkEnd w:id="57"/>
+    <w:bookmarkStart w:id="58" w:name="ref-ruiz2021"/>
     <w:p>
       <w:pPr>
         <w:pStyle w:val="Bibliography"/>
@@ -2566,8 +2939,8 @@
         <w:t xml:space="preserve">, 401–449.</w:t>
       </w:r>
     </w:p>
-    <w:bookmarkEnd w:id="54"/>
-    <w:bookmarkStart w:id="55" w:name="ref-sato2008"/>
+    <w:bookmarkEnd w:id="58"/>
+    <w:bookmarkStart w:id="59" w:name="ref-sato2008"/>
     <w:p>
       <w:pPr>
         <w:pStyle w:val="Bibliography"/>
@@ -2602,8 +2975,8 @@
         <w:t xml:space="preserve">, 58–65.</w:t>
       </w:r>
     </w:p>
-    <w:bookmarkEnd w:id="55"/>
-    <w:bookmarkStart w:id="56" w:name="ref-shadwick2019"/>
+    <w:bookmarkEnd w:id="59"/>
+    <w:bookmarkStart w:id="60" w:name="ref-shadwick2019"/>
     <w:p>
       <w:pPr>
         <w:pStyle w:val="Bibliography"/>
@@ -2638,8 +3011,8 @@
         <w:t xml:space="preserve">, 409–418.</w:t>
       </w:r>
     </w:p>
-    <w:bookmarkEnd w:id="56"/>
-    <w:bookmarkStart w:id="57" w:name="ref-shearer2019"/>
+    <w:bookmarkEnd w:id="60"/>
+    <w:bookmarkStart w:id="61" w:name="ref-shearer2019"/>
     <w:p>
       <w:pPr>
         <w:pStyle w:val="Bibliography"/>
@@ -2684,8 +3057,8 @@
         <w:t xml:space="preserve">, 181728.</w:t>
       </w:r>
     </w:p>
-    <w:bookmarkEnd w:id="57"/>
-    <w:bookmarkStart w:id="58" w:name="ref-simon2012"/>
+    <w:bookmarkEnd w:id="61"/>
+    <w:bookmarkStart w:id="62" w:name="ref-simon2012"/>
     <w:p>
       <w:pPr>
         <w:pStyle w:val="Bibliography"/>
@@ -2720,8 +3093,8 @@
         <w:t xml:space="preserve">, 3786–3798.</w:t>
       </w:r>
     </w:p>
-    <w:bookmarkEnd w:id="58"/>
-    <w:bookmarkStart w:id="59" w:name="ref-stander1992"/>
+    <w:bookmarkEnd w:id="62"/>
+    <w:bookmarkStart w:id="63" w:name="ref-stander1992"/>
     <w:p>
       <w:pPr>
         <w:pStyle w:val="Bibliography"/>
@@ -2756,8 +3129,8 @@
         <w:t xml:space="preserve">, 445–454.</w:t>
       </w:r>
     </w:p>
-    <w:bookmarkEnd w:id="59"/>
-    <w:bookmarkStart w:id="60" w:name="ref-studd2021"/>
+    <w:bookmarkEnd w:id="63"/>
+    <w:bookmarkStart w:id="64" w:name="ref-studd2021"/>
     <w:p>
       <w:pPr>
         <w:pStyle w:val="Bibliography"/>
@@ -2792,8 +3165,8 @@
         <w:t xml:space="preserve">, 1277–1287.</w:t>
       </w:r>
     </w:p>
-    <w:bookmarkEnd w:id="60"/>
-    <w:bookmarkStart w:id="61" w:name="ref-sweeney2019"/>
+    <w:bookmarkEnd w:id="64"/>
+    <w:bookmarkStart w:id="65" w:name="ref-sweeney2019"/>
     <w:p>
       <w:pPr>
         <w:pStyle w:val="Bibliography"/>
@@ -2860,8 +3233,8 @@
         <w:t xml:space="preserve">.</w:t>
       </w:r>
     </w:p>
-    <w:bookmarkEnd w:id="61"/>
-    <w:bookmarkStart w:id="62" w:name="ref-tinbergen1963"/>
+    <w:bookmarkEnd w:id="65"/>
+    <w:bookmarkStart w:id="66" w:name="ref-tinbergen1963"/>
     <w:p>
       <w:pPr>
         <w:pStyle w:val="Bibliography"/>
@@ -2896,8 +3269,8 @@
         <w:t xml:space="preserve">, 410–433.</w:t>
       </w:r>
     </w:p>
-    <w:bookmarkEnd w:id="62"/>
-    <w:bookmarkStart w:id="63" w:name="ref-tinbergen1951"/>
+    <w:bookmarkEnd w:id="66"/>
+    <w:bookmarkStart w:id="67" w:name="ref-tinbergen1951"/>
     <w:p>
       <w:pPr>
         <w:pStyle w:val="Bibliography"/>
@@ -2919,8 +3292,8 @@
         <w:t xml:space="preserve">. Clarendon Press, Oxford, UK.</w:t>
       </w:r>
     </w:p>
-    <w:bookmarkEnd w:id="63"/>
-    <w:bookmarkStart w:id="64" w:name="ref-tønnesen2018"/>
+    <w:bookmarkEnd w:id="67"/>
+    <w:bookmarkStart w:id="68" w:name="ref-tønnesen2018"/>
     <w:p>
       <w:pPr>
         <w:pStyle w:val="Bibliography"/>
@@ -2955,8 +3328,8 @@
         <w:t xml:space="preserve">, 165.</w:t>
       </w:r>
     </w:p>
-    <w:bookmarkEnd w:id="64"/>
-    <w:bookmarkStart w:id="65" w:name="ref-watanabe2013"/>
+    <w:bookmarkEnd w:id="68"/>
+    <w:bookmarkStart w:id="69" w:name="ref-watanabe2013"/>
     <w:p>
       <w:pPr>
         <w:pStyle w:val="Bibliography"/>
@@ -2991,8 +3364,8 @@
         <w:t xml:space="preserve">, 2199–2204.</w:t>
       </w:r>
     </w:p>
-    <w:bookmarkEnd w:id="65"/>
-    <w:bookmarkStart w:id="66" w:name="ref-weimerskirch2003"/>
+    <w:bookmarkEnd w:id="69"/>
+    <w:bookmarkStart w:id="70" w:name="ref-weimerskirch2003"/>
     <w:p>
       <w:pPr>
         <w:pStyle w:val="Bibliography"/>
@@ -3027,8 +3400,8 @@
         <w:t xml:space="preserve">, 333–334.</w:t>
       </w:r>
     </w:p>
-    <w:bookmarkEnd w:id="66"/>
-    <w:bookmarkStart w:id="67" w:name="ref-weinrich1991"/>
+    <w:bookmarkEnd w:id="70"/>
+    <w:bookmarkStart w:id="71" w:name="ref-weinrich1991"/>
     <w:p>
       <w:pPr>
         <w:pStyle w:val="Bibliography"/>
@@ -3063,8 +3436,8 @@
         <w:t xml:space="preserve">, 3005–3011.</w:t>
       </w:r>
     </w:p>
-    <w:bookmarkEnd w:id="67"/>
-    <w:bookmarkStart w:id="68" w:name="ref-williams2017"/>
+    <w:bookmarkEnd w:id="71"/>
+    <w:bookmarkStart w:id="72" w:name="ref-williams2017"/>
     <w:p>
       <w:pPr>
         <w:pStyle w:val="Bibliography"/>
@@ -3099,8 +3472,8 @@
         <w:t xml:space="preserve">, 6.</w:t>
       </w:r>
     </w:p>
-    <w:bookmarkEnd w:id="68"/>
-    <w:bookmarkStart w:id="69" w:name="ref-williams2021"/>
+    <w:bookmarkEnd w:id="72"/>
+    <w:bookmarkStart w:id="73" w:name="ref-williams2021"/>
     <w:p>
       <w:pPr>
         <w:pStyle w:val="Bibliography"/>
@@ -3135,8 +3508,8 @@
         <w:t xml:space="preserve">, 20200211.</w:t>
       </w:r>
     </w:p>
-    <w:bookmarkEnd w:id="69"/>
-    <w:bookmarkStart w:id="70" w:name="ref-williams2020"/>
+    <w:bookmarkEnd w:id="73"/>
+    <w:bookmarkStart w:id="74" w:name="ref-williams2020"/>
     <w:p>
       <w:pPr>
         <w:pStyle w:val="Bibliography"/>
@@ -3171,8 +3544,8 @@
         <w:t xml:space="preserve">, 186–206.</w:t>
       </w:r>
     </w:p>
-    <w:bookmarkEnd w:id="70"/>
-    <w:bookmarkStart w:id="71" w:name="ref-wilson2014"/>
+    <w:bookmarkEnd w:id="74"/>
+    <w:bookmarkStart w:id="75" w:name="ref-wilson2014"/>
     <w:p>
       <w:pPr>
         <w:pStyle w:val="Bibliography"/>
@@ -3207,8 +3580,8 @@
         <w:t xml:space="preserve">, 582–587.</w:t>
       </w:r>
     </w:p>
-    <w:bookmarkEnd w:id="71"/>
-    <w:bookmarkStart w:id="72" w:name="ref-wilson2018"/>
+    <w:bookmarkEnd w:id="75"/>
+    <w:bookmarkStart w:id="76" w:name="ref-wilson2018"/>
     <w:p>
       <w:pPr>
         <w:pStyle w:val="Bibliography"/>
@@ -3243,14 +3616,14 @@
         <w:t xml:space="preserve">, 3871–3877.e5.</w:t>
       </w:r>
     </w:p>
-    <w:bookmarkEnd w:id="72"/>
-    <w:bookmarkEnd w:id="73"/>
+    <w:bookmarkEnd w:id="76"/>
+    <w:bookmarkEnd w:id="77"/>
     <w:p>
       <w:r>
         <w:br w:type="page"/>
       </w:r>
     </w:p>
-    <w:bookmarkStart w:id="74" w:name="colophon"/>
+    <w:bookmarkStart w:id="78" w:name="colophon"/>
     <w:p>
       <w:pPr>
         <w:pStyle w:val="Heading3"/>
@@ -3273,7 +3646,7 @@
         <w:pStyle w:val="FirstParagraph"/>
       </w:pPr>
       <w:r>
-        <w:t xml:space="preserve">This report was generated on 2021-11-02 13:32:29 using the following computational environment and dependencies:</w:t>
+        <w:t xml:space="preserve">This report was generated on 2021-11-02 15:54:42 using the following computational environment and dependencies:</w:t>
       </w:r>
     </w:p>
     <w:p>
@@ -3798,11 +4171,11 @@
         <w:rPr>
           <w:rStyle w:val="VerbatimChar"/>
         </w:rPr>
-        <w:t xml:space="preserve">#&gt; Head:     [010b0f0] 2021-11-02: Initial commit</w:t>
-      </w:r>
-    </w:p>
-    <w:bookmarkEnd w:id="74"/>
-    <w:bookmarkEnd w:id="75"/>
+        <w:t xml:space="preserve">#&gt; Head:     [745292d] 2021-11-02: Draft of introduction</w:t>
+      </w:r>
+    </w:p>
+    <w:bookmarkEnd w:id="78"/>
+    <w:bookmarkEnd w:id="79"/>
     <w:sectPr>
       <w:pgSz w:w="12240" w:h="15840"/>
       <w:pgMar w:top="1440" w:right="1440" w:bottom="1440" w:left="1440" w:header="720" w:footer="720" w:gutter="0"/>

--- a/analysis/paper/paper.docx
+++ b/analysis/paper/paper.docx
@@ -188,7 +188,7 @@
         <w:pStyle w:val="Date"/>
       </w:pPr>
       <w:r>
-        <w:t xml:space="preserve">02</w:t>
+        <w:t xml:space="preserve">03</w:t>
       </w:r>
       <w:r>
         <w:t xml:space="preserve"> </w:t>
@@ -1415,7 +1415,7 @@
         <w:t xml:space="preserve"> </w:t>
       </w:r>
       <w:r>
-        <w:t xml:space="preserve">2020)</w:t>
+        <w:t xml:space="preserve">2020a)</w:t>
       </w:r>
       <w:r>
         <w:t xml:space="preserve">, analogous to the base elements of the LoCoD method. Consider the intervals that characterize the lunge-feeding behavior of rorquals. The animal (1) accelerates towards a prey aggregation, (2) reaching maximum speed before (3) it opens its mouth to engulf the prey, inducing a rapid deceleration, ending with (4) a prolonged low-speed period while the engulfed water is filtered through its baleen</w:t>
@@ -1565,7 +1565,7 @@
       </w:r>
     </w:p>
     <w:bookmarkEnd w:id="21"/>
-    <w:bookmarkStart w:id="26" w:name="materials-and-methods"/>
+    <w:bookmarkStart w:id="29" w:name="materials-and-methods"/>
     <w:p>
       <w:pPr>
         <w:pStyle w:val="Heading1"/>
@@ -1902,7 +1902,7 @@
         <w:t xml:space="preserve"> </w:t>
       </w:r>
       <w:r>
-        <w:t xml:space="preserve">windows represented 50% of the local step training data but are probably a much smaller fraction of the longitudinal data. Since it is impossible to know</w:t>
+        <w:t xml:space="preserve">windows represented 50% of the local step training data but are a much smaller fraction of the longitudinal data. Since it is impossible to know</w:t>
       </w:r>
       <w:r>
         <w:t xml:space="preserve"> </w:t>
@@ -1956,8 +1956,554 @@
     </w:p>
     <w:bookmarkEnd w:id="24"/>
     <w:bookmarkEnd w:id="25"/>
+    <w:bookmarkStart w:id="28" w:name="case-studies"/>
+    <w:p>
+      <w:pPr>
+        <w:pStyle w:val="Heading2"/>
+      </w:pPr>
+      <w:r>
+        <w:rPr>
+          <w:rStyle w:val="SectionNumber"/>
+        </w:rPr>
+        <w:t xml:space="preserve">2.2</w:t>
+      </w:r>
+      <w:r>
+        <w:tab/>
+      </w:r>
+      <w:r>
+        <w:t xml:space="preserve">Case studies</w:t>
+      </w:r>
+    </w:p>
+    <w:bookmarkStart w:id="26" w:name="data"/>
+    <w:p>
+      <w:pPr>
+        <w:pStyle w:val="Heading3"/>
+      </w:pPr>
+      <w:r>
+        <w:rPr>
+          <w:rStyle w:val="SectionNumber"/>
+        </w:rPr>
+        <w:t xml:space="preserve">2.2.1</w:t>
+      </w:r>
+      <w:r>
+        <w:tab/>
+      </w:r>
+      <w:r>
+        <w:t xml:space="preserve">Data</w:t>
+      </w:r>
+    </w:p>
+    <w:p>
+      <w:pPr>
+        <w:pStyle w:val="FirstParagraph"/>
+      </w:pPr>
+      <w:r>
+        <w:rPr>
+          <w:iCs/>
+          <w:i/>
+        </w:rPr>
+        <w:t xml:space="preserve">Blue whales</w:t>
+      </w:r>
+    </w:p>
+    <w:p>
+      <w:pPr>
+        <w:pStyle w:val="BodyText"/>
+      </w:pPr>
+      <w:r>
+        <w:t xml:space="preserve">Two behavioral events, feeding (lunges) and breaths, were manually identified in blue whale (</w:t>
+      </w:r>
+      <w:r>
+        <w:rPr>
+          <w:iCs/>
+          <w:i/>
+        </w:rPr>
+        <w:t xml:space="preserve">Balaenoptera musculus</w:t>
+      </w:r>
+      <w:r>
+        <w:t xml:space="preserve">) bio-logging data. The bio-logging data were collected using Customized Animal Tracking Solution tags (CATS, www.cats.is) and previously described in</w:t>
+      </w:r>
+      <w:r>
+        <w:t xml:space="preserve"> </w:t>
+      </w:r>
+      <w:r>
+        <w:t xml:space="preserve">Gough</w:t>
+      </w:r>
+      <w:r>
+        <w:t xml:space="preserve"> </w:t>
+      </w:r>
+      <w:r>
+        <w:rPr>
+          <w:iCs/>
+          <w:i/>
+        </w:rPr>
+        <w:t xml:space="preserve">et al.</w:t>
+      </w:r>
+      <w:r>
+        <w:t xml:space="preserve"> </w:t>
+      </w:r>
+      <w:r>
+        <w:t xml:space="preserve">(2019)</w:t>
+      </w:r>
+      <w:r>
+        <w:t xml:space="preserve">,</w:t>
+      </w:r>
+      <w:r>
+        <w:t xml:space="preserve"> </w:t>
+      </w:r>
+      <w:r>
+        <w:t xml:space="preserve">Kahane-Rapport</w:t>
+      </w:r>
+      <w:r>
+        <w:t xml:space="preserve"> </w:t>
+      </w:r>
+      <w:r>
+        <w:rPr>
+          <w:iCs/>
+          <w:i/>
+        </w:rPr>
+        <w:t xml:space="preserve">et al.</w:t>
+      </w:r>
+      <w:r>
+        <w:t xml:space="preserve"> </w:t>
+      </w:r>
+      <w:r>
+        <w:t xml:space="preserve">(2020)</w:t>
+      </w:r>
+      <w:r>
+        <w:t xml:space="preserve">, and</w:t>
+      </w:r>
+      <w:r>
+        <w:t xml:space="preserve"> </w:t>
+      </w:r>
+      <w:r>
+        <w:t xml:space="preserve">Savoca</w:t>
+      </w:r>
+      <w:r>
+        <w:t xml:space="preserve"> </w:t>
+      </w:r>
+      <w:r>
+        <w:rPr>
+          <w:iCs/>
+          <w:i/>
+        </w:rPr>
+        <w:t xml:space="preserve">et al.</w:t>
+      </w:r>
+      <w:r>
+        <w:t xml:space="preserve"> </w:t>
+      </w:r>
+      <w:r>
+        <w:t xml:space="preserve">(2021)</w:t>
+      </w:r>
+      <w:r>
+        <w:t xml:space="preserve">. The tags were equipped with an IMU (tri-axial accelerometer, magnetometer, and gyroscope), depth sensor, video camera, hydrophone, and other sensors. Raw sensor data were sampled at 10 Hz (depth), 50 Hz (magnetometer, gyroscope), or 400 Hz (accelerometer), processed using a custom MATLAB toolbox (MathWorks, Inc.)</w:t>
+      </w:r>
+      <w:r>
+        <w:t xml:space="preserve"> </w:t>
+      </w:r>
+      <w:r>
+        <w:t xml:space="preserve">(Cade</w:t>
+      </w:r>
+      <w:r>
+        <w:t xml:space="preserve"> </w:t>
+      </w:r>
+      <w:r>
+        <w:rPr>
+          <w:iCs/>
+          <w:i/>
+        </w:rPr>
+        <w:t xml:space="preserve">et al.</w:t>
+      </w:r>
+      <w:r>
+        <w:t xml:space="preserve"> </w:t>
+      </w:r>
+      <w:r>
+        <w:t xml:space="preserve">2021)</w:t>
+      </w:r>
+      <w:r>
+        <w:t xml:space="preserve">, and downsampled to 10 Hz. Behavioral events were manually labeled by expert opinion and confirmed with audio and/or video when possible. A total of 27 tag deployments recording 324.3 hours of data were used in the case studies.</w:t>
+      </w:r>
+    </w:p>
+    <w:p>
+      <w:pPr>
+        <w:pStyle w:val="BodyText"/>
+      </w:pPr>
+      <w:r>
+        <w:rPr>
+          <w:iCs/>
+          <w:i/>
+        </w:rPr>
+        <w:t xml:space="preserve">Domestic dogs?</w:t>
+      </w:r>
+    </w:p>
     <w:bookmarkEnd w:id="26"/>
-    <w:bookmarkStart w:id="27" w:name="results"/>
+    <w:bookmarkStart w:id="27" w:name="applying-stickleback"/>
+    <w:p>
+      <w:pPr>
+        <w:pStyle w:val="Heading3"/>
+      </w:pPr>
+      <w:r>
+        <w:rPr>
+          <w:rStyle w:val="SectionNumber"/>
+        </w:rPr>
+        <w:t xml:space="preserve">2.2.2</w:t>
+      </w:r>
+      <w:r>
+        <w:tab/>
+      </w:r>
+      <w:r>
+        <w:t xml:space="preserve">Applying</w:t>
+      </w:r>
+      <w:r>
+        <w:t xml:space="preserve"> </w:t>
+      </w:r>
+      <w:r>
+        <w:rPr>
+          <w:rStyle w:val="VerbatimChar"/>
+        </w:rPr>
+        <w:t xml:space="preserve">stickleback</w:t>
+      </w:r>
+    </w:p>
+    <w:p>
+      <w:pPr>
+        <w:pStyle w:val="FirstParagraph"/>
+      </w:pPr>
+      <w:r>
+        <w:t xml:space="preserve">We tested model accuracy using cross validation at the deployment level. After randomly dividing the deployments into three folds, each containing nine deployments, we fit a</w:t>
+      </w:r>
+      <w:r>
+        <w:t xml:space="preserve"> </w:t>
+      </w:r>
+      <w:r>
+        <w:rPr>
+          <w:rStyle w:val="VerbatimChar"/>
+        </w:rPr>
+        <w:t xml:space="preserve">stickleback</w:t>
+      </w:r>
+      <w:r>
+        <w:t xml:space="preserve"> </w:t>
+      </w:r>
+      <w:r>
+        <w:t xml:space="preserve">model to the data in one fold and made predictions on the data in the other two. So unlike k-fold cross-validation, we used a minority of the data to train the model and made predictions on the remaining majority. Table</w:t>
+      </w:r>
+      <w:r>
+        <w:t xml:space="preserve"> </w:t>
+      </w:r>
+      <w:r>
+        <w:t xml:space="preserve">2.1</w:t>
+      </w:r>
+      <w:r>
+        <w:t xml:space="preserve"> </w:t>
+      </w:r>
+      <w:r>
+        <w:t xml:space="preserve">shows the sample sizes and parameters used for the case studies. We repeated the case studies using two TSC algorithms: supervised time series forest [STSF;</w:t>
+      </w:r>
+      <w:r>
+        <w:t xml:space="preserve"> </w:t>
+      </w:r>
+      <w:r>
+        <w:t xml:space="preserve">Cabello</w:t>
+      </w:r>
+      <w:r>
+        <w:t xml:space="preserve"> </w:t>
+      </w:r>
+      <w:r>
+        <w:rPr>
+          <w:iCs/>
+          <w:i/>
+        </w:rPr>
+        <w:t xml:space="preserve">et al.</w:t>
+      </w:r>
+      <w:r>
+        <w:t xml:space="preserve"> </w:t>
+      </w:r>
+      <w:r>
+        <w:t xml:space="preserve">(2020b)</w:t>
+      </w:r>
+      <w:r>
+        <w:t xml:space="preserve">] with 8 trees and Arsenal</w:t>
+      </w:r>
+      <w:r>
+        <w:t xml:space="preserve"> </w:t>
+      </w:r>
+      <w:r>
+        <w:t xml:space="preserve">(Middlehurst</w:t>
+      </w:r>
+      <w:r>
+        <w:t xml:space="preserve"> </w:t>
+      </w:r>
+      <w:r>
+        <w:rPr>
+          <w:iCs/>
+          <w:i/>
+        </w:rPr>
+        <w:t xml:space="preserve">et al.</w:t>
+      </w:r>
+      <w:r>
+        <w:t xml:space="preserve"> </w:t>
+      </w:r>
+      <w:r>
+        <w:t xml:space="preserve">2021)</w:t>
+      </w:r>
+      <w:r>
+        <w:t xml:space="preserve"> </w:t>
+      </w:r>
+      <w:r>
+        <w:t xml:space="preserve">with 500 kernels and 10 estimators. Arsenal is not an interval-based TSC algorithm (as described earlier) like STSF, but it’s built from a transformation [ROCKET;</w:t>
+      </w:r>
+      <w:r>
+        <w:t xml:space="preserve"> </w:t>
+      </w:r>
+      <w:r>
+        <w:t xml:space="preserve">Dempster</w:t>
+      </w:r>
+      <w:r>
+        <w:t xml:space="preserve"> </w:t>
+      </w:r>
+      <w:r>
+        <w:rPr>
+          <w:iCs/>
+          <w:i/>
+        </w:rPr>
+        <w:t xml:space="preserve">et al.</w:t>
+      </w:r>
+      <w:r>
+        <w:t xml:space="preserve"> </w:t>
+      </w:r>
+      <w:r>
+        <w:t xml:space="preserve">(2020)</w:t>
+      </w:r>
+      <w:r>
+        <w:t xml:space="preserve">], which performs well with multivariate time series such as bio-logging data</w:t>
+      </w:r>
+      <w:r>
+        <w:t xml:space="preserve"> </w:t>
+      </w:r>
+      <w:r>
+        <w:t xml:space="preserve">(Ruiz</w:t>
+      </w:r>
+      <w:r>
+        <w:t xml:space="preserve"> </w:t>
+      </w:r>
+      <w:r>
+        <w:rPr>
+          <w:iCs/>
+          <w:i/>
+        </w:rPr>
+        <w:t xml:space="preserve">et al.</w:t>
+      </w:r>
+      <w:r>
+        <w:t xml:space="preserve"> </w:t>
+      </w:r>
+      <w:r>
+        <w:t xml:space="preserve">2021)</w:t>
+      </w:r>
+      <w:r>
+        <w:t xml:space="preserve">.</w:t>
+      </w:r>
+    </w:p>
+    <w:p>
+      <w:pPr>
+        <w:pStyle w:val="TableCaption"/>
+      </w:pPr>
+      <w:r>
+        <w:t xml:space="preserve">(#tab:case-study-params) Parameters used in the two</w:t>
+      </w:r>
+      <w:r>
+        <w:t xml:space="preserve"> </w:t>
+      </w:r>
+      <w:r>
+        <w:rPr>
+          <w:rStyle w:val="VerbatimChar"/>
+        </w:rPr>
+        <w:t xml:space="preserve">stickleback</w:t>
+      </w:r>
+      <w:r>
+        <w:t xml:space="preserve"> </w:t>
+      </w:r>
+      <w:r>
+        <w:t xml:space="preserve">case studies.</w:t>
+      </w:r>
+    </w:p>
+    <w:tbl>
+      <w:tblPr>
+        <w:tblStyle w:val="Table"/>
+        <w:tblW w:type="pct" w:w="0.0"/>
+        <w:tblLook w:firstRow="1" w:lastRow="0" w:firstColumn="0" w:lastColumn="0" w:noHBand="0" w:noVBand="0" w:val="0020"/>
+        <w:tblCaption w:val="(#tab:case-study-params) Parameters used in the two stickleback case studies."/>
+      </w:tblPr>
+      <w:tblGrid/>
+      <w:tr>
+        <w:tc>
+          <w:p>
+            <w:pPr>
+              <w:pStyle w:val="Compact"/>
+              <w:jc w:val="left"/>
+            </w:pPr>
+            <w:r>
+              <w:rPr>
+                <w:bCs/>
+                <w:b/>
+              </w:rPr>
+              <w:t xml:space="preserve">Behavior (</w:t>
+            </w:r>
+            <w:r>
+              <w:rPr>
+                <w:iCs/>
+                <w:i/>
+                <w:bCs/>
+                <w:b/>
+              </w:rPr>
+              <w:t xml:space="preserve">n</w:t>
+            </w:r>
+            <w:r>
+              <w:rPr>
+                <w:bCs/>
+                <w:b/>
+              </w:rPr>
+              <w:t xml:space="preserve">)</w:t>
+            </w:r>
+          </w:p>
+        </w:tc>
+        <w:tc>
+          <w:p>
+            <w:pPr>
+              <w:pStyle w:val="Compact"/>
+              <w:jc w:val="left"/>
+            </w:pPr>
+            <w:r>
+              <w:rPr>
+                <w:bCs/>
+                <w:b/>
+              </w:rPr>
+              <w:t xml:space="preserve">Bio-logging variables</w:t>
+            </w:r>
+          </w:p>
+        </w:tc>
+        <w:tc>
+          <w:p>
+            <w:pPr>
+              <w:pStyle w:val="Compact"/>
+              <w:jc w:val="left"/>
+            </w:pPr>
+            <w:r>
+              <w:rPr>
+                <w:rStyle w:val="VerbatimChar"/>
+                <w:bCs/>
+                <w:b/>
+              </w:rPr>
+              <w:t xml:space="preserve">stickleback</w:t>
+            </w:r>
+            <w:r>
+              <w:rPr>
+                <w:bCs/>
+                <w:b/>
+              </w:rPr>
+              <w:t xml:space="preserve"> </w:t>
+            </w:r>
+            <w:r>
+              <w:rPr>
+                <w:bCs/>
+                <w:b/>
+              </w:rPr>
+              <w:t xml:space="preserve">parameters</w:t>
+            </w:r>
+          </w:p>
+        </w:tc>
+      </w:tr>
+      <w:tr>
+        <w:tc>
+          <w:p>
+            <w:pPr>
+              <w:pStyle w:val="Compact"/>
+              <w:jc w:val="left"/>
+            </w:pPr>
+            <w:r>
+              <w:t xml:space="preserve">Lunge feeding (</w:t>
+            </w:r>
+            <w:r>
+              <w:rPr>
+                <w:iCs/>
+                <w:i/>
+              </w:rPr>
+              <w:t xml:space="preserve">3887</w:t>
+            </w:r>
+            <w:r>
+              <w:t xml:space="preserve">)</w:t>
+            </w:r>
+          </w:p>
+        </w:tc>
+        <w:tc>
+          <w:p>
+            <w:pPr>
+              <w:pStyle w:val="Compact"/>
+              <w:jc w:val="left"/>
+            </w:pPr>
+            <w:r>
+              <w:t xml:space="preserve">Depth, pitch, roll, speed</w:t>
+            </w:r>
+          </w:p>
+        </w:tc>
+        <w:tc>
+          <w:p>
+            <w:pPr>
+              <w:pStyle w:val="Compact"/>
+              <w:jc w:val="left"/>
+            </w:pPr>
+            <w:r>
+              <w:t xml:space="preserve">20 s window, 5 s tolerance</w:t>
+            </w:r>
+          </w:p>
+        </w:tc>
+      </w:tr>
+      <w:tr>
+        <w:tc>
+          <w:p>
+            <w:pPr>
+              <w:pStyle w:val="Compact"/>
+              <w:jc w:val="left"/>
+            </w:pPr>
+            <w:r>
+              <w:t xml:space="preserve">Breathing (</w:t>
+            </w:r>
+            <w:r>
+              <w:rPr>
+                <w:iCs/>
+                <w:i/>
+              </w:rPr>
+              <w:t xml:space="preserve">14427</w:t>
+            </w:r>
+            <w:r>
+              <w:t xml:space="preserve">)</w:t>
+            </w:r>
+          </w:p>
+        </w:tc>
+        <w:tc>
+          <w:p>
+            <w:pPr>
+              <w:pStyle w:val="Compact"/>
+              <w:jc w:val="left"/>
+            </w:pPr>
+            <w:r>
+              <w:t xml:space="preserve">Depth, pitch, roll, jerk</w:t>
+            </w:r>
+          </w:p>
+        </w:tc>
+        <w:tc>
+          <w:p>
+            <w:pPr>
+              <w:pStyle w:val="Compact"/>
+              <w:jc w:val="left"/>
+            </w:pPr>
+            <w:r>
+              <w:t xml:space="preserve">10 s window, 3 s tolerance</w:t>
+            </w:r>
+          </w:p>
+        </w:tc>
+      </w:tr>
+    </w:tbl>
+    <w:bookmarkEnd w:id="27"/>
+    <w:bookmarkEnd w:id="28"/>
+    <w:bookmarkEnd w:id="29"/>
+    <w:bookmarkStart w:id="30" w:name="results"/>
     <w:p>
       <w:pPr>
         <w:pStyle w:val="Heading1"/>
@@ -1975,8 +2521,8 @@
         <w:t xml:space="preserve">Results</w:t>
       </w:r>
     </w:p>
-    <w:bookmarkEnd w:id="27"/>
-    <w:bookmarkStart w:id="28" w:name="discussion"/>
+    <w:bookmarkEnd w:id="30"/>
+    <w:bookmarkStart w:id="31" w:name="discussion"/>
     <w:p>
       <w:pPr>
         <w:pStyle w:val="Heading1"/>
@@ -1994,8 +2540,8 @@
         <w:t xml:space="preserve">Discussion</w:t>
       </w:r>
     </w:p>
-    <w:bookmarkEnd w:id="28"/>
-    <w:bookmarkStart w:id="29" w:name="conclusions"/>
+    <w:bookmarkEnd w:id="31"/>
+    <w:bookmarkStart w:id="32" w:name="conclusions"/>
     <w:p>
       <w:pPr>
         <w:pStyle w:val="Heading1"/>
@@ -2013,8 +2559,8 @@
         <w:t xml:space="preserve">Conclusions</w:t>
       </w:r>
     </w:p>
-    <w:bookmarkEnd w:id="29"/>
-    <w:bookmarkStart w:id="30" w:name="acknowledgments"/>
+    <w:bookmarkEnd w:id="32"/>
+    <w:bookmarkStart w:id="33" w:name="acknowledgments"/>
     <w:p>
       <w:pPr>
         <w:pStyle w:val="Heading1"/>
@@ -2032,8 +2578,8 @@
         <w:t xml:space="preserve">Acknowledgments</w:t>
       </w:r>
     </w:p>
-    <w:bookmarkEnd w:id="30"/>
-    <w:bookmarkStart w:id="31" w:name="conflict-of-interest"/>
+    <w:bookmarkEnd w:id="33"/>
+    <w:bookmarkStart w:id="34" w:name="conflict-of-interest"/>
     <w:p>
       <w:pPr>
         <w:pStyle w:val="Heading1"/>
@@ -2051,8 +2597,8 @@
         <w:t xml:space="preserve">Conflict of Interest</w:t>
       </w:r>
     </w:p>
-    <w:bookmarkEnd w:id="31"/>
-    <w:bookmarkStart w:id="32" w:name="data-availability"/>
+    <w:bookmarkEnd w:id="34"/>
+    <w:bookmarkStart w:id="35" w:name="data-availability"/>
     <w:p>
       <w:pPr>
         <w:pStyle w:val="Heading1"/>
@@ -2075,8 +2621,8 @@
         <w:br w:type="page"/>
       </w:r>
     </w:p>
-    <w:bookmarkEnd w:id="32"/>
-    <w:bookmarkStart w:id="79" w:name="references"/>
+    <w:bookmarkEnd w:id="35"/>
+    <w:bookmarkStart w:id="88" w:name="references"/>
     <w:p>
       <w:pPr>
         <w:pStyle w:val="Heading1"/>
@@ -2094,8 +2640,8 @@
         <w:t xml:space="preserve">References</w:t>
       </w:r>
     </w:p>
-    <w:bookmarkStart w:id="77" w:name="refs"/>
-    <w:bookmarkStart w:id="33" w:name="ref-allen2016"/>
+    <w:bookmarkStart w:id="86" w:name="refs"/>
+    <w:bookmarkStart w:id="36" w:name="ref-allen2016"/>
     <w:p>
       <w:pPr>
         <w:pStyle w:val="Bibliography"/>
@@ -2130,8 +2676,8 @@
         <w:t xml:space="preserve">, 7522–7535.</w:t>
       </w:r>
     </w:p>
-    <w:bookmarkEnd w:id="33"/>
-    <w:bookmarkStart w:id="34" w:name="ref-bagnall2017"/>
+    <w:bookmarkEnd w:id="36"/>
+    <w:bookmarkStart w:id="37" w:name="ref-bagnall2017"/>
     <w:p>
       <w:pPr>
         <w:pStyle w:val="Bibliography"/>
@@ -2166,8 +2712,8 @@
         <w:t xml:space="preserve">, 606–660.</w:t>
       </w:r>
     </w:p>
-    <w:bookmarkEnd w:id="34"/>
-    <w:bookmarkStart w:id="35" w:name="ref-bateson2013"/>
+    <w:bookmarkEnd w:id="37"/>
+    <w:bookmarkStart w:id="38" w:name="ref-bateson2013"/>
     <w:p>
       <w:pPr>
         <w:pStyle w:val="Bibliography"/>
@@ -2202,8 +2748,8 @@
         <w:t xml:space="preserve">, 712–718.</w:t>
       </w:r>
     </w:p>
-    <w:bookmarkEnd w:id="35"/>
-    <w:bookmarkStart w:id="36" w:name="ref-bidder2020"/>
+    <w:bookmarkEnd w:id="38"/>
+    <w:bookmarkStart w:id="39" w:name="ref-bidder2020"/>
     <w:p>
       <w:pPr>
         <w:pStyle w:val="Bibliography"/>
@@ -2238,18 +2784,28 @@
         <w:t xml:space="preserve">, 588.</w:t>
       </w:r>
     </w:p>
-    <w:bookmarkEnd w:id="36"/>
-    <w:bookmarkStart w:id="37" w:name="ref-cabello2020"/>
+    <w:bookmarkEnd w:id="39"/>
+    <w:bookmarkStart w:id="40" w:name="ref-cabello2020"/>
     <w:p>
       <w:pPr>
         <w:pStyle w:val="Bibliography"/>
       </w:pPr>
       <w:r>
-        <w:t xml:space="preserve">Cabello, N., Naghizade, E., Qi, J. &amp; Kulik, L. (2020). 2020 IEEE international conference on data mining (ICDM). pp. 948–953.</w:t>
-      </w:r>
-    </w:p>
-    <w:bookmarkEnd w:id="37"/>
-    <w:bookmarkStart w:id="38" w:name="ref-cade2016"/>
+        <w:t xml:space="preserve">Cabello, N., Naghizade, E., Qi, J. &amp; Kulik, L. (2020a). 2020 IEEE international conference on data mining (ICDM). pp. 948–953.</w:t>
+      </w:r>
+    </w:p>
+    <w:bookmarkEnd w:id="40"/>
+    <w:bookmarkStart w:id="41" w:name="ref-cabello2020a"/>
+    <w:p>
+      <w:pPr>
+        <w:pStyle w:val="Bibliography"/>
+      </w:pPr>
+      <w:r>
+        <w:t xml:space="preserve">Cabello, N., Naghizade, E., Qi, J. &amp; Kulik, L. (2020b). 2020 IEEE international conference on data mining (ICDM). pp. 948–953.</w:t>
+      </w:r>
+    </w:p>
+    <w:bookmarkEnd w:id="41"/>
+    <w:bookmarkStart w:id="42" w:name="ref-cade2016"/>
     <w:p>
       <w:pPr>
         <w:pStyle w:val="Bibliography"/>
@@ -2284,24 +2840,24 @@
         <w:t xml:space="preserve">, 2617–2624.</w:t>
       </w:r>
     </w:p>
-    <w:bookmarkEnd w:id="38"/>
-    <w:bookmarkStart w:id="39" w:name="ref-chakravarty2020"/>
+    <w:bookmarkEnd w:id="42"/>
+    <w:bookmarkStart w:id="43" w:name="ref-cade2021"/>
     <w:p>
       <w:pPr>
         <w:pStyle w:val="Bibliography"/>
       </w:pPr>
       <w:r>
-        <w:t xml:space="preserve">Chakravarty, P., Cozzi, G., Dejnabadi, H., Léziart, P.-A., Manser, M., Ozgul, A. &amp; Aminian, K. (2020). Seek and learn: Automated identification of microevents in animal behaviour using envelopes of acceleration data and machine learning.</w:t>
-      </w:r>
-      <w:r>
-        <w:t xml:space="preserve"> </w:t>
-      </w:r>
-      <w:r>
-        <w:rPr>
-          <w:iCs/>
-          <w:i/>
-        </w:rPr>
-        <w:t xml:space="preserve">Methods in Ecology and Evolution</w:t>
+        <w:t xml:space="preserve">Cade, D.E., Gough, W.T., Czapanskiy, M.F., Fahlbusch, J.A., Kahane-Rapport, S.R., Linsky, J.M.J., Nichols, R.C., Oestreich, W.K., Wisniewska, D.M., Friedlaender, A.S. &amp; Goldbogen, J.A. (2021). Tools for integrating inertial sensor data with video bio-loggers, including estimation of animal orientation, motion, and position.</w:t>
+      </w:r>
+      <w:r>
+        <w:t xml:space="preserve"> </w:t>
+      </w:r>
+      <w:r>
+        <w:rPr>
+          <w:iCs/>
+          <w:i/>
+        </w:rPr>
+        <w:t xml:space="preserve">Animal Biotelemetry</w:t>
       </w:r>
       <w:r>
         <w:t xml:space="preserve">,</w:t>
@@ -2314,40 +2870,30 @@
           <w:bCs/>
           <w:b/>
         </w:rPr>
-        <w:t xml:space="preserve">11</w:t>
-      </w:r>
-      <w:r>
-        <w:t xml:space="preserve">, 1639–1651.</w:t>
-      </w:r>
-    </w:p>
-    <w:bookmarkEnd w:id="39"/>
-    <w:bookmarkStart w:id="40" w:name="ref-UCRArchive"/>
+        <w:t xml:space="preserve">9</w:t>
+      </w:r>
+      <w:r>
+        <w:t xml:space="preserve">, 34.</w:t>
+      </w:r>
+    </w:p>
+    <w:bookmarkEnd w:id="43"/>
+    <w:bookmarkStart w:id="44" w:name="ref-chakravarty2020"/>
     <w:p>
       <w:pPr>
         <w:pStyle w:val="Bibliography"/>
       </w:pPr>
       <w:r>
-        <w:t xml:space="preserve">Chen, Y., Keogh, E., Hu, B., Begum, N., Bagnall, A., Mueen, A. &amp; Batista, G. (2015). The UCR time series classification archive.</w:t>
-      </w:r>
-    </w:p>
-    <w:bookmarkEnd w:id="40"/>
-    <w:bookmarkStart w:id="41" w:name="ref-chimienti2021"/>
-    <w:p>
-      <w:pPr>
-        <w:pStyle w:val="Bibliography"/>
-      </w:pPr>
-      <w:r>
-        <w:t xml:space="preserve">Chimienti, M., Beest, F.M. van, Beumer, L.T., Desforges, J.-P., Hansen, L.H., Stelvig, M. &amp; Schmidt, N.M. (2021). Quantifying behavior and life-history events of an Arctic ungulate from year-long continuous accelerometer data.</w:t>
-      </w:r>
-      <w:r>
-        <w:t xml:space="preserve"> </w:t>
-      </w:r>
-      <w:r>
-        <w:rPr>
-          <w:iCs/>
-          <w:i/>
-        </w:rPr>
-        <w:t xml:space="preserve">Ecosphere</w:t>
+        <w:t xml:space="preserve">Chakravarty, P., Cozzi, G., Dejnabadi, H., Léziart, P.-A., Manser, M., Ozgul, A. &amp; Aminian, K. (2020). Seek and learn: Automated identification of microevents in animal behaviour using envelopes of acceleration data and machine learning.</w:t>
+      </w:r>
+      <w:r>
+        <w:t xml:space="preserve"> </w:t>
+      </w:r>
+      <w:r>
+        <w:rPr>
+          <w:iCs/>
+          <w:i/>
+        </w:rPr>
+        <w:t xml:space="preserve">Methods in Ecology and Evolution</w:t>
       </w:r>
       <w:r>
         <w:t xml:space="preserve">,</w:t>
@@ -2360,30 +2906,40 @@
           <w:bCs/>
           <w:b/>
         </w:rPr>
-        <w:t xml:space="preserve">12</w:t>
-      </w:r>
-      <w:r>
-        <w:t xml:space="preserve">, e03565.</w:t>
-      </w:r>
-    </w:p>
-    <w:bookmarkEnd w:id="41"/>
-    <w:bookmarkStart w:id="42" w:name="ref-deng2013"/>
+        <w:t xml:space="preserve">11</w:t>
+      </w:r>
+      <w:r>
+        <w:t xml:space="preserve">, 1639–1651.</w:t>
+      </w:r>
+    </w:p>
+    <w:bookmarkEnd w:id="44"/>
+    <w:bookmarkStart w:id="45" w:name="ref-UCRArchive"/>
     <w:p>
       <w:pPr>
         <w:pStyle w:val="Bibliography"/>
       </w:pPr>
       <w:r>
-        <w:t xml:space="preserve">Deng, H., Runger, G., Tuv, E. &amp; Vladimir, M. (2013). A time series forest for classification and feature extraction.</w:t>
-      </w:r>
-      <w:r>
-        <w:t xml:space="preserve"> </w:t>
-      </w:r>
-      <w:r>
-        <w:rPr>
-          <w:iCs/>
-          <w:i/>
-        </w:rPr>
-        <w:t xml:space="preserve">Information Sciences</w:t>
+        <w:t xml:space="preserve">Chen, Y., Keogh, E., Hu, B., Begum, N., Bagnall, A., Mueen, A. &amp; Batista, G. (2015). The UCR time series classification archive.</w:t>
+      </w:r>
+    </w:p>
+    <w:bookmarkEnd w:id="45"/>
+    <w:bookmarkStart w:id="46" w:name="ref-chimienti2021"/>
+    <w:p>
+      <w:pPr>
+        <w:pStyle w:val="Bibliography"/>
+      </w:pPr>
+      <w:r>
+        <w:t xml:space="preserve">Chimienti, M., Beest, F.M. van, Beumer, L.T., Desforges, J.-P., Hansen, L.H., Stelvig, M. &amp; Schmidt, N.M. (2021). Quantifying behavior and life-history events of an Arctic ungulate from year-long continuous accelerometer data.</w:t>
+      </w:r>
+      <w:r>
+        <w:t xml:space="preserve"> </w:t>
+      </w:r>
+      <w:r>
+        <w:rPr>
+          <w:iCs/>
+          <w:i/>
+        </w:rPr>
+        <w:t xml:space="preserve">Ecosphere</w:t>
       </w:r>
       <w:r>
         <w:t xml:space="preserve">,</w:t>
@@ -2396,30 +2952,30 @@
           <w:bCs/>
           <w:b/>
         </w:rPr>
-        <w:t xml:space="preserve">239</w:t>
-      </w:r>
-      <w:r>
-        <w:t xml:space="preserve">, 142–153.</w:t>
-      </w:r>
-    </w:p>
-    <w:bookmarkEnd w:id="42"/>
-    <w:bookmarkStart w:id="43" w:name="ref-gallon2013"/>
+        <w:t xml:space="preserve">12</w:t>
+      </w:r>
+      <w:r>
+        <w:t xml:space="preserve">, e03565.</w:t>
+      </w:r>
+    </w:p>
+    <w:bookmarkEnd w:id="46"/>
+    <w:bookmarkStart w:id="47" w:name="ref-dempster2020rocket"/>
     <w:p>
       <w:pPr>
         <w:pStyle w:val="Bibliography"/>
       </w:pPr>
       <w:r>
-        <w:t xml:space="preserve">Gallon, S., Bailleul, F., Charrassin, J.-B., Guinet, C., Bost, C.-A., Handrich, Y. &amp; Hindell, M. (2013). Identifying foraging events in deep diving southern elephant seals, Mirounga leonina, using acceleration data loggers.</w:t>
-      </w:r>
-      <w:r>
-        <w:t xml:space="preserve"> </w:t>
-      </w:r>
-      <w:r>
-        <w:rPr>
-          <w:iCs/>
-          <w:i/>
-        </w:rPr>
-        <w:t xml:space="preserve">Deep Sea Research Part II: Topical Studies in Oceanography</w:t>
+        <w:t xml:space="preserve">Dempster, A., Petitjean, F. &amp; Webb, G.I. (2020). ROCKET: Exceptionally fast and accurate time series classification using random convolutional kernels.</w:t>
+      </w:r>
+      <w:r>
+        <w:t xml:space="preserve"> </w:t>
+      </w:r>
+      <w:r>
+        <w:rPr>
+          <w:iCs/>
+          <w:i/>
+        </w:rPr>
+        <w:t xml:space="preserve">Data Mining and Knowledge Discovery</w:t>
       </w:r>
       <w:r>
         <w:t xml:space="preserve">,</w:t>
@@ -2432,30 +2988,30 @@
           <w:bCs/>
           <w:b/>
         </w:rPr>
-        <w:t xml:space="preserve">88-89</w:t>
-      </w:r>
-      <w:r>
-        <w:t xml:space="preserve">, 14–22.</w:t>
-      </w:r>
-    </w:p>
-    <w:bookmarkEnd w:id="43"/>
-    <w:bookmarkStart w:id="44" w:name="ref-goldbogen2017"/>
+        <w:t xml:space="preserve">34</w:t>
+      </w:r>
+      <w:r>
+        <w:t xml:space="preserve">, 14541495.</w:t>
+      </w:r>
+    </w:p>
+    <w:bookmarkEnd w:id="47"/>
+    <w:bookmarkStart w:id="48" w:name="ref-deng2013"/>
     <w:p>
       <w:pPr>
         <w:pStyle w:val="Bibliography"/>
       </w:pPr>
       <w:r>
-        <w:t xml:space="preserve">Goldbogen, J.A., Cade, D.E., Calambokidis, J., Friedlaender, A.S., Potvin, J., Segre, P.S. &amp; Werth, A.J. (2017). How Baleen Whales Feed: The Biomechanics of Engulfment and Filtration.</w:t>
-      </w:r>
-      <w:r>
-        <w:t xml:space="preserve"> </w:t>
-      </w:r>
-      <w:r>
-        <w:rPr>
-          <w:iCs/>
-          <w:i/>
-        </w:rPr>
-        <w:t xml:space="preserve">Annual Review of Marine Science</w:t>
+        <w:t xml:space="preserve">Deng, H., Runger, G., Tuv, E. &amp; Vladimir, M. (2013). A time series forest for classification and feature extraction.</w:t>
+      </w:r>
+      <w:r>
+        <w:t xml:space="preserve"> </w:t>
+      </w:r>
+      <w:r>
+        <w:rPr>
+          <w:iCs/>
+          <w:i/>
+        </w:rPr>
+        <w:t xml:space="preserve">Information Sciences</w:t>
       </w:r>
       <w:r>
         <w:t xml:space="preserve">,</w:t>
@@ -2468,30 +3024,30 @@
           <w:bCs/>
           <w:b/>
         </w:rPr>
-        <w:t xml:space="preserve">9</w:t>
-      </w:r>
-      <w:r>
-        <w:t xml:space="preserve">, 367–386.</w:t>
-      </w:r>
-    </w:p>
-    <w:bookmarkEnd w:id="44"/>
-    <w:bookmarkStart w:id="45" w:name="ref-goldbogen2019"/>
+        <w:t xml:space="preserve">239</w:t>
+      </w:r>
+      <w:r>
+        <w:t xml:space="preserve">, 142–153.</w:t>
+      </w:r>
+    </w:p>
+    <w:bookmarkEnd w:id="48"/>
+    <w:bookmarkStart w:id="49" w:name="ref-gallon2013"/>
     <w:p>
       <w:pPr>
         <w:pStyle w:val="Bibliography"/>
       </w:pPr>
       <w:r>
-        <w:t xml:space="preserve">Goldbogen, J.A., Cade, D.E., Wisniewska, D.M., Potvin, J., Segre, P.S., Savoca, M.S., Hazen, E.L., Czapanskiy, M.F., Kahane-Rapport, S.R., DeRuiter, S.L., Gero, S., Tønnesen, P., Gough, W.T., Hanson, M.B., Holt, M.M., Jensen, F.H., Simon, M., Stimpert, A.K., Arranz, P., Johnston, D.W., Nowacek, D.P., Parks, S.E., Visser, F., Friedlaender, A.S., Tyack, P.L., Madsen, P.T. &amp; Pyenson, N.D. (2019). Why whales are big but not bigger: Physiological drivers and ecological limits in the age of ocean giants.</w:t>
-      </w:r>
-      <w:r>
-        <w:t xml:space="preserve"> </w:t>
-      </w:r>
-      <w:r>
-        <w:rPr>
-          <w:iCs/>
-          <w:i/>
-        </w:rPr>
-        <w:t xml:space="preserve">Science</w:t>
+        <w:t xml:space="preserve">Gallon, S., Bailleul, F., Charrassin, J.-B., Guinet, C., Bost, C.-A., Handrich, Y. &amp; Hindell, M. (2013). Identifying foraging events in deep diving southern elephant seals, Mirounga leonina, using acceleration data loggers.</w:t>
+      </w:r>
+      <w:r>
+        <w:t xml:space="preserve"> </w:t>
+      </w:r>
+      <w:r>
+        <w:rPr>
+          <w:iCs/>
+          <w:i/>
+        </w:rPr>
+        <w:t xml:space="preserve">Deep Sea Research Part II: Topical Studies in Oceanography</w:t>
       </w:r>
       <w:r>
         <w:t xml:space="preserve">,</w:t>
@@ -2504,53 +3060,30 @@
           <w:bCs/>
           <w:b/>
         </w:rPr>
-        <w:t xml:space="preserve">366</w:t>
-      </w:r>
-      <w:r>
-        <w:t xml:space="preserve">, 1367–1372.</w:t>
-      </w:r>
-    </w:p>
-    <w:bookmarkEnd w:id="45"/>
-    <w:bookmarkStart w:id="46" w:name="ref-kahane-rapport2020"/>
+        <w:t xml:space="preserve">88-89</w:t>
+      </w:r>
+      <w:r>
+        <w:t xml:space="preserve">, 14–22.</w:t>
+      </w:r>
+    </w:p>
+    <w:bookmarkEnd w:id="49"/>
+    <w:bookmarkStart w:id="50" w:name="ref-goldbogen2017"/>
     <w:p>
       <w:pPr>
         <w:pStyle w:val="Bibliography"/>
       </w:pPr>
       <w:r>
-        <w:t xml:space="preserve">Kahane-Rapport, S.R., Savoca, M.S., Cade, D.E., Segre, P.S., Bierlich, K.C., Calambokidis, J., Dale, J., Fahlbusch, J.A., Friedlaender, A.S., Johnston, D.W., Werth, A.J. &amp; Goldbogen, J.A. (2020). Lunge filter feeding biomechanics constrain rorqual foraging ecology across scale.</w:t>
-      </w:r>
-      <w:r>
-        <w:t xml:space="preserve"> </w:t>
-      </w:r>
-      <w:r>
-        <w:rPr>
-          <w:iCs/>
-          <w:i/>
-        </w:rPr>
-        <w:t xml:space="preserve">Journal of Experimental Biology</w:t>
-      </w:r>
-      <w:r>
-        <w:t xml:space="preserve">.</w:t>
-      </w:r>
-    </w:p>
-    <w:bookmarkEnd w:id="46"/>
-    <w:bookmarkStart w:id="47" w:name="ref-keogh2003"/>
-    <w:p>
-      <w:pPr>
-        <w:pStyle w:val="Bibliography"/>
-      </w:pPr>
-      <w:r>
-        <w:t xml:space="preserve">Keogh, E. &amp; Kasetty, S. (2003). On the Need for Time Series Data Mining Benchmarks: A Survey and Empirical Demonstration.</w:t>
-      </w:r>
-      <w:r>
-        <w:t xml:space="preserve"> </w:t>
-      </w:r>
-      <w:r>
-        <w:rPr>
-          <w:iCs/>
-          <w:i/>
-        </w:rPr>
-        <w:t xml:space="preserve">Data Mining and Knowledge Discovery</w:t>
+        <w:t xml:space="preserve">Goldbogen, J.A., Cade, D.E., Calambokidis, J., Friedlaender, A.S., Potvin, J., Segre, P.S. &amp; Werth, A.J. (2017). How Baleen Whales Feed: The Biomechanics of Engulfment and Filtration.</w:t>
+      </w:r>
+      <w:r>
+        <w:t xml:space="preserve"> </w:t>
+      </w:r>
+      <w:r>
+        <w:rPr>
+          <w:iCs/>
+          <w:i/>
+        </w:rPr>
+        <w:t xml:space="preserve">Annual Review of Marine Science</w:t>
       </w:r>
       <w:r>
         <w:t xml:space="preserve">,</w:t>
@@ -2563,30 +3096,30 @@
           <w:bCs/>
           <w:b/>
         </w:rPr>
-        <w:t xml:space="preserve">7</w:t>
-      </w:r>
-      <w:r>
-        <w:t xml:space="preserve">, 349–371.</w:t>
-      </w:r>
-    </w:p>
-    <w:bookmarkEnd w:id="47"/>
-    <w:bookmarkStart w:id="48" w:name="ref-lagarde2008"/>
+        <w:t xml:space="preserve">9</w:t>
+      </w:r>
+      <w:r>
+        <w:t xml:space="preserve">, 367–386.</w:t>
+      </w:r>
+    </w:p>
+    <w:bookmarkEnd w:id="50"/>
+    <w:bookmarkStart w:id="51" w:name="ref-goldbogen2019"/>
     <w:p>
       <w:pPr>
         <w:pStyle w:val="Bibliography"/>
       </w:pPr>
       <w:r>
-        <w:t xml:space="preserve">Lagarde, F., Guillon, M., Dubroca, L., Bonnet, X., Ben Kaddour, K., Slimani, T. &amp; El mouden, E.H. (2008). Slowness and acceleration: a new method to quantify the activity budget of chelonians.</w:t>
-      </w:r>
-      <w:r>
-        <w:t xml:space="preserve"> </w:t>
-      </w:r>
-      <w:r>
-        <w:rPr>
-          <w:iCs/>
-          <w:i/>
-        </w:rPr>
-        <w:t xml:space="preserve">Animal Behaviour</w:t>
+        <w:t xml:space="preserve">Goldbogen, J.A., Cade, D.E., Wisniewska, D.M., Potvin, J., Segre, P.S., Savoca, M.S., Hazen, E.L., Czapanskiy, M.F., Kahane-Rapport, S.R., DeRuiter, S.L., Gero, S., Tønnesen, P., Gough, W.T., Hanson, M.B., Holt, M.M., Jensen, F.H., Simon, M., Stimpert, A.K., Arranz, P., Johnston, D.W., Nowacek, D.P., Parks, S.E., Visser, F., Friedlaender, A.S., Tyack, P.L., Madsen, P.T. &amp; Pyenson, N.D. (2019). Why whales are big but not bigger: Physiological drivers and ecological limits in the age of ocean giants.</w:t>
+      </w:r>
+      <w:r>
+        <w:t xml:space="preserve"> </w:t>
+      </w:r>
+      <w:r>
+        <w:rPr>
+          <w:iCs/>
+          <w:i/>
+        </w:rPr>
+        <w:t xml:space="preserve">Science</w:t>
       </w:r>
       <w:r>
         <w:t xml:space="preserve">,</w:t>
@@ -2599,30 +3132,30 @@
           <w:bCs/>
           <w:b/>
         </w:rPr>
-        <w:t xml:space="preserve">75</w:t>
-      </w:r>
-      <w:r>
-        <w:t xml:space="preserve">, 319–329.</w:t>
-      </w:r>
-    </w:p>
-    <w:bookmarkEnd w:id="48"/>
-    <w:bookmarkStart w:id="49" w:name="ref-leos-barajas2017"/>
+        <w:t xml:space="preserve">366</w:t>
+      </w:r>
+      <w:r>
+        <w:t xml:space="preserve">, 1367–1372.</w:t>
+      </w:r>
+    </w:p>
+    <w:bookmarkEnd w:id="51"/>
+    <w:bookmarkStart w:id="52" w:name="ref-gough2019"/>
     <w:p>
       <w:pPr>
         <w:pStyle w:val="Bibliography"/>
       </w:pPr>
       <w:r>
-        <w:t xml:space="preserve">Leos-Barajas, V., Photopoulou, T., Langrock, R., Patterson, T.A., Watanabe, Y.Y., Murgatroyd, M. &amp; Papastamatiou, Y.P. (2017). Analysis of animal accelerometer data using hidden Markov models.</w:t>
-      </w:r>
-      <w:r>
-        <w:t xml:space="preserve"> </w:t>
-      </w:r>
-      <w:r>
-        <w:rPr>
-          <w:iCs/>
-          <w:i/>
-        </w:rPr>
-        <w:t xml:space="preserve">Methods in Ecology and Evolution</w:t>
+        <w:t xml:space="preserve">Gough, W.T., Segre, P.S., Bierlich, K.C., Cade, D.E., Potvin, J., Fish, F.E., Dale, J., Clemente, J. di, Friedlaender, A.S., Johnston, D.W., Kahane-Rapport, S.R., Kennedy, J., Long, J.H., Oudejans, M., Penry, G., Savoca, M.S., Simon, M., Videsen, S.K.A., Visser, F., Wiley, D.N. &amp; Goldbogen, J.A. (2019). Scaling of swimming performance in baleen whales.</w:t>
+      </w:r>
+      <w:r>
+        <w:t xml:space="preserve"> </w:t>
+      </w:r>
+      <w:r>
+        <w:rPr>
+          <w:iCs/>
+          <w:i/>
+        </w:rPr>
+        <w:t xml:space="preserve">Journal of Experimental Biology</w:t>
       </w:r>
       <w:r>
         <w:t xml:space="preserve">,</w:t>
@@ -2635,53 +3168,53 @@
           <w:bCs/>
           <w:b/>
         </w:rPr>
-        <w:t xml:space="preserve">8</w:t>
-      </w:r>
-      <w:r>
-        <w:t xml:space="preserve">, 161–173.</w:t>
-      </w:r>
-    </w:p>
-    <w:bookmarkEnd w:id="49"/>
-    <w:bookmarkStart w:id="50" w:name="ref-löning2019"/>
+        <w:t xml:space="preserve">222</w:t>
+      </w:r>
+      <w:r>
+        <w:t xml:space="preserve">.</w:t>
+      </w:r>
+    </w:p>
+    <w:bookmarkEnd w:id="52"/>
+    <w:bookmarkStart w:id="53" w:name="ref-kahane-rapport2020"/>
     <w:p>
       <w:pPr>
         <w:pStyle w:val="Bibliography"/>
       </w:pPr>
       <w:r>
-        <w:t xml:space="preserve">Löning, M., Bagnall, A., Ganesh, S., Kazakov, V., Lines, J. &amp; Király, F.J. (2019). Sktime: A unified interface for machine learning with time series.</w:t>
-      </w:r>
-      <w:r>
-        <w:t xml:space="preserve"> </w:t>
-      </w:r>
-      <w:r>
-        <w:rPr>
-          <w:iCs/>
-          <w:i/>
-        </w:rPr>
-        <w:t xml:space="preserve">arXiv:1909.07872 [cs, stat]</w:t>
+        <w:t xml:space="preserve">Kahane-Rapport, S.R., Savoca, M.S., Cade, D.E., Segre, P.S., Bierlich, K.C., Calambokidis, J., Dale, J., Fahlbusch, J.A., Friedlaender, A.S., Johnston, D.W., Werth, A.J. &amp; Goldbogen, J.A. (2020). Lunge filter feeding biomechanics constrain rorqual foraging ecology across scale.</w:t>
+      </w:r>
+      <w:r>
+        <w:t xml:space="preserve"> </w:t>
+      </w:r>
+      <w:r>
+        <w:rPr>
+          <w:iCs/>
+          <w:i/>
+        </w:rPr>
+        <w:t xml:space="preserve">Journal of Experimental Biology</w:t>
       </w:r>
       <w:r>
         <w:t xml:space="preserve">.</w:t>
       </w:r>
     </w:p>
-    <w:bookmarkEnd w:id="50"/>
-    <w:bookmarkStart w:id="51" w:name="ref-mcclintock2018"/>
+    <w:bookmarkEnd w:id="53"/>
+    <w:bookmarkStart w:id="54" w:name="ref-keogh2003"/>
     <w:p>
       <w:pPr>
         <w:pStyle w:val="Bibliography"/>
       </w:pPr>
       <w:r>
-        <w:t xml:space="preserve">McClintock, B.T. &amp; Michelot, T. (2018). momentuHMM: R package for generalized hidden Markov models of animal movement.</w:t>
-      </w:r>
-      <w:r>
-        <w:t xml:space="preserve"> </w:t>
-      </w:r>
-      <w:r>
-        <w:rPr>
-          <w:iCs/>
-          <w:i/>
-        </w:rPr>
-        <w:t xml:space="preserve">Methods in Ecology and Evolution</w:t>
+        <w:t xml:space="preserve">Keogh, E. &amp; Kasetty, S. (2003). On the Need for Time Series Data Mining Benchmarks: A Survey and Empirical Demonstration.</w:t>
+      </w:r>
+      <w:r>
+        <w:t xml:space="preserve"> </w:t>
+      </w:r>
+      <w:r>
+        <w:rPr>
+          <w:iCs/>
+          <w:i/>
+        </w:rPr>
+        <w:t xml:space="preserve">Data Mining and Knowledge Discovery</w:t>
       </w:r>
       <w:r>
         <w:t xml:space="preserve">,</w:t>
@@ -2694,53 +3227,30 @@
           <w:bCs/>
           <w:b/>
         </w:rPr>
-        <w:t xml:space="preserve">9</w:t>
-      </w:r>
-      <w:r>
-        <w:t xml:space="preserve">, 1518–1530.</w:t>
-      </w:r>
-    </w:p>
-    <w:bookmarkEnd w:id="51"/>
-    <w:bookmarkStart w:id="52" w:name="ref-middlehurst2020"/>
+        <w:t xml:space="preserve">7</w:t>
+      </w:r>
+      <w:r>
+        <w:t xml:space="preserve">, 349–371.</w:t>
+      </w:r>
+    </w:p>
+    <w:bookmarkEnd w:id="54"/>
+    <w:bookmarkStart w:id="55" w:name="ref-lagarde2008"/>
     <w:p>
       <w:pPr>
         <w:pStyle w:val="Bibliography"/>
       </w:pPr>
       <w:r>
-        <w:t xml:space="preserve">Middlehurst, M., Large, J. &amp; Bagnall, A. (2020). The Canonical Interval Forest (CIF) Classifier for Time Series Classification.</w:t>
-      </w:r>
-      <w:r>
-        <w:t xml:space="preserve"> </w:t>
-      </w:r>
-      <w:r>
-        <w:rPr>
-          <w:iCs/>
-          <w:i/>
-        </w:rPr>
-        <w:t xml:space="preserve">arXiv:2008.09172 [cs, eess]</w:t>
-      </w:r>
-      <w:r>
-        <w:t xml:space="preserve">.</w:t>
-      </w:r>
-    </w:p>
-    <w:bookmarkEnd w:id="52"/>
-    <w:bookmarkStart w:id="53" w:name="ref-nakamura2015"/>
-    <w:p>
-      <w:pPr>
-        <w:pStyle w:val="Bibliography"/>
-      </w:pPr>
-      <w:r>
-        <w:t xml:space="preserve">Nakamura, I., Goto, Y. &amp; Sato, K. (2015). Ocean sunfish rewarm at the surface after deep excursions to forage for siphonophores.</w:t>
-      </w:r>
-      <w:r>
-        <w:t xml:space="preserve"> </w:t>
-      </w:r>
-      <w:r>
-        <w:rPr>
-          <w:iCs/>
-          <w:i/>
-        </w:rPr>
-        <w:t xml:space="preserve">Journal of Animal Ecology</w:t>
+        <w:t xml:space="preserve">Lagarde, F., Guillon, M., Dubroca, L., Bonnet, X., Ben Kaddour, K., Slimani, T. &amp; El mouden, E.H. (2008). Slowness and acceleration: a new method to quantify the activity budget of chelonians.</w:t>
+      </w:r>
+      <w:r>
+        <w:t xml:space="preserve"> </w:t>
+      </w:r>
+      <w:r>
+        <w:rPr>
+          <w:iCs/>
+          <w:i/>
+        </w:rPr>
+        <w:t xml:space="preserve">Animal Behaviour</w:t>
       </w:r>
       <w:r>
         <w:t xml:space="preserve">,</w:t>
@@ -2753,30 +3263,30 @@
           <w:bCs/>
           <w:b/>
         </w:rPr>
-        <w:t xml:space="preserve">84</w:t>
-      </w:r>
-      <w:r>
-        <w:t xml:space="preserve">, 590–603.</w:t>
-      </w:r>
-    </w:p>
-    <w:bookmarkEnd w:id="53"/>
-    <w:bookmarkStart w:id="54" w:name="ref-noda2014"/>
+        <w:t xml:space="preserve">75</w:t>
+      </w:r>
+      <w:r>
+        <w:t xml:space="preserve">, 319–329.</w:t>
+      </w:r>
+    </w:p>
+    <w:bookmarkEnd w:id="55"/>
+    <w:bookmarkStart w:id="56" w:name="ref-leos-barajas2017"/>
     <w:p>
       <w:pPr>
         <w:pStyle w:val="Bibliography"/>
       </w:pPr>
       <w:r>
-        <w:t xml:space="preserve">Noda, T., Kawabata, Y., Arai, N., Mitamura, H. &amp; Watanabe, S. (2014). Animal-mounted gyroscope/accelerometer/magnetometer: In situ measurement of the movement performance of fast-start behaviour in fish.</w:t>
-      </w:r>
-      <w:r>
-        <w:t xml:space="preserve"> </w:t>
-      </w:r>
-      <w:r>
-        <w:rPr>
-          <w:iCs/>
-          <w:i/>
-        </w:rPr>
-        <w:t xml:space="preserve">Journal of Experimental Marine Biology and Ecology</w:t>
+        <w:t xml:space="preserve">Leos-Barajas, V., Photopoulou, T., Langrock, R., Patterson, T.A., Watanabe, Y.Y., Murgatroyd, M. &amp; Papastamatiou, Y.P. (2017). Analysis of animal accelerometer data using hidden Markov models.</w:t>
+      </w:r>
+      <w:r>
+        <w:t xml:space="preserve"> </w:t>
+      </w:r>
+      <w:r>
+        <w:rPr>
+          <w:iCs/>
+          <w:i/>
+        </w:rPr>
+        <w:t xml:space="preserve">Methods in Ecology and Evolution</w:t>
       </w:r>
       <w:r>
         <w:t xml:space="preserve">,</w:t>
@@ -2789,30 +3299,53 @@
           <w:bCs/>
           <w:b/>
         </w:rPr>
-        <w:t xml:space="preserve">451</w:t>
-      </w:r>
-      <w:r>
-        <w:t xml:space="preserve">, 55–68.</w:t>
-      </w:r>
-    </w:p>
-    <w:bookmarkEnd w:id="54"/>
-    <w:bookmarkStart w:id="55" w:name="ref-pagano2018"/>
+        <w:t xml:space="preserve">8</w:t>
+      </w:r>
+      <w:r>
+        <w:t xml:space="preserve">, 161–173.</w:t>
+      </w:r>
+    </w:p>
+    <w:bookmarkEnd w:id="56"/>
+    <w:bookmarkStart w:id="57" w:name="ref-löning2019"/>
     <w:p>
       <w:pPr>
         <w:pStyle w:val="Bibliography"/>
       </w:pPr>
       <w:r>
-        <w:t xml:space="preserve">Pagano, A.M., Durner, G.M., Rode, K.D., Atwood, T.C., Atkinson, S.N., Peacock, E., Costa, D.P., Owen, M.A. &amp; Williams, T.M. (2018). High-energy, high-fat lifestyle challenges an Arctic apex predator, the polar bear.</w:t>
-      </w:r>
-      <w:r>
-        <w:t xml:space="preserve"> </w:t>
-      </w:r>
-      <w:r>
-        <w:rPr>
-          <w:iCs/>
-          <w:i/>
-        </w:rPr>
-        <w:t xml:space="preserve">Science</w:t>
+        <w:t xml:space="preserve">Löning, M., Bagnall, A., Ganesh, S., Kazakov, V., Lines, J. &amp; Király, F.J. (2019). Sktime: A unified interface for machine learning with time series.</w:t>
+      </w:r>
+      <w:r>
+        <w:t xml:space="preserve"> </w:t>
+      </w:r>
+      <w:r>
+        <w:rPr>
+          <w:iCs/>
+          <w:i/>
+        </w:rPr>
+        <w:t xml:space="preserve">arXiv:1909.07872 [cs, stat]</w:t>
+      </w:r>
+      <w:r>
+        <w:t xml:space="preserve">.</w:t>
+      </w:r>
+    </w:p>
+    <w:bookmarkEnd w:id="57"/>
+    <w:bookmarkStart w:id="58" w:name="ref-mcclintock2018"/>
+    <w:p>
+      <w:pPr>
+        <w:pStyle w:val="Bibliography"/>
+      </w:pPr>
+      <w:r>
+        <w:t xml:space="preserve">McClintock, B.T. &amp; Michelot, T. (2018). momentuHMM: R package for generalized hidden Markov models of animal movement.</w:t>
+      </w:r>
+      <w:r>
+        <w:t xml:space="preserve"> </w:t>
+      </w:r>
+      <w:r>
+        <w:rPr>
+          <w:iCs/>
+          <w:i/>
+        </w:rPr>
+        <w:t xml:space="preserve">Methods in Ecology and Evolution</w:t>
       </w:r>
       <w:r>
         <w:t xml:space="preserve">,</w:t>
@@ -2825,30 +3358,76 @@
           <w:bCs/>
           <w:b/>
         </w:rPr>
-        <w:t xml:space="preserve">359</w:t>
-      </w:r>
-      <w:r>
-        <w:t xml:space="preserve">, 568–572.</w:t>
-      </w:r>
-    </w:p>
-    <w:bookmarkEnd w:id="55"/>
-    <w:bookmarkStart w:id="56" w:name="ref-pagano2017"/>
+        <w:t xml:space="preserve">9</w:t>
+      </w:r>
+      <w:r>
+        <w:t xml:space="preserve">, 1518–1530.</w:t>
+      </w:r>
+    </w:p>
+    <w:bookmarkEnd w:id="58"/>
+    <w:bookmarkStart w:id="59" w:name="ref-middlehurst2020"/>
     <w:p>
       <w:pPr>
         <w:pStyle w:val="Bibliography"/>
       </w:pPr>
       <w:r>
-        <w:t xml:space="preserve">Pagano, A.M., Rode, K.D., Cutting, A., Owen, M.A., Jensen, S., Ware, J.V., Robbins, C.T., Durner, G.M., Atwood, T.C., Obbard, M.E., Middel, K.R., Thiemann, G.W. &amp; Williams, T.M. (2017). Using tri-axial accelerometers to identify wild polar bear behaviors.</w:t>
-      </w:r>
-      <w:r>
-        <w:t xml:space="preserve"> </w:t>
-      </w:r>
-      <w:r>
-        <w:rPr>
-          <w:iCs/>
-          <w:i/>
-        </w:rPr>
-        <w:t xml:space="preserve">Endangered Species Research</w:t>
+        <w:t xml:space="preserve">Middlehurst, M., Large, J. &amp; Bagnall, A. (2020). The Canonical Interval Forest (CIF) Classifier for Time Series Classification.</w:t>
+      </w:r>
+      <w:r>
+        <w:t xml:space="preserve"> </w:t>
+      </w:r>
+      <w:r>
+        <w:rPr>
+          <w:iCs/>
+          <w:i/>
+        </w:rPr>
+        <w:t xml:space="preserve">arXiv:2008.09172 [cs, eess]</w:t>
+      </w:r>
+      <w:r>
+        <w:t xml:space="preserve">.</w:t>
+      </w:r>
+    </w:p>
+    <w:bookmarkEnd w:id="59"/>
+    <w:bookmarkStart w:id="60" w:name="ref-middlehurst2021"/>
+    <w:p>
+      <w:pPr>
+        <w:pStyle w:val="Bibliography"/>
+      </w:pPr>
+      <w:r>
+        <w:t xml:space="preserve">Middlehurst, M., Large, J., Flynn, M., Lines, J., Bostrom, A. &amp; Bagnall, A. (2021). HIVE-COTE 2.0: A new meta ensemble for time series classification.</w:t>
+      </w:r>
+      <w:r>
+        <w:t xml:space="preserve"> </w:t>
+      </w:r>
+      <w:r>
+        <w:rPr>
+          <w:iCs/>
+          <w:i/>
+        </w:rPr>
+        <w:t xml:space="preserve">arXiv:2104.07551 [cs]</w:t>
+      </w:r>
+      <w:r>
+        <w:t xml:space="preserve">.</w:t>
+      </w:r>
+    </w:p>
+    <w:bookmarkEnd w:id="60"/>
+    <w:bookmarkStart w:id="61" w:name="ref-nakamura2015"/>
+    <w:p>
+      <w:pPr>
+        <w:pStyle w:val="Bibliography"/>
+      </w:pPr>
+      <w:r>
+        <w:t xml:space="preserve">Nakamura, I., Goto, Y. &amp; Sato, K. (2015). Ocean sunfish rewarm at the surface after deep excursions to forage for siphonophores.</w:t>
+      </w:r>
+      <w:r>
+        <w:t xml:space="preserve"> </w:t>
+      </w:r>
+      <w:r>
+        <w:rPr>
+          <w:iCs/>
+          <w:i/>
+        </w:rPr>
+        <w:t xml:space="preserve">Journal of Animal Ecology</w:t>
       </w:r>
       <w:r>
         <w:t xml:space="preserve">,</w:t>
@@ -2861,30 +3440,30 @@
           <w:bCs/>
           <w:b/>
         </w:rPr>
-        <w:t xml:space="preserve">32</w:t>
-      </w:r>
-      <w:r>
-        <w:t xml:space="preserve">, 19–33.</w:t>
-      </w:r>
-    </w:p>
-    <w:bookmarkEnd w:id="56"/>
-    <w:bookmarkStart w:id="57" w:name="ref-potvin2021"/>
+        <w:t xml:space="preserve">84</w:t>
+      </w:r>
+      <w:r>
+        <w:t xml:space="preserve">, 590–603.</w:t>
+      </w:r>
+    </w:p>
+    <w:bookmarkEnd w:id="61"/>
+    <w:bookmarkStart w:id="62" w:name="ref-noda2014"/>
     <w:p>
       <w:pPr>
         <w:pStyle w:val="Bibliography"/>
       </w:pPr>
       <w:r>
-        <w:t xml:space="preserve">Potvin, J., Cade, D.E., Werth, A.J., Shadwick, R.E. &amp; Goldbogen, J.A. (2021). Rorqual lunge-feeding energetics near and away from the kinematic threshold of optimal efficiency.</w:t>
-      </w:r>
-      <w:r>
-        <w:t xml:space="preserve"> </w:t>
-      </w:r>
-      <w:r>
-        <w:rPr>
-          <w:iCs/>
-          <w:i/>
-        </w:rPr>
-        <w:t xml:space="preserve">Integrative Organismal Biology</w:t>
+        <w:t xml:space="preserve">Noda, T., Kawabata, Y., Arai, N., Mitamura, H. &amp; Watanabe, S. (2014). Animal-mounted gyroscope/accelerometer/magnetometer: In situ measurement of the movement performance of fast-start behaviour in fish.</w:t>
+      </w:r>
+      <w:r>
+        <w:t xml:space="preserve"> </w:t>
+      </w:r>
+      <w:r>
+        <w:rPr>
+          <w:iCs/>
+          <w:i/>
+        </w:rPr>
+        <w:t xml:space="preserve">Journal of Experimental Marine Biology and Ecology</w:t>
       </w:r>
       <w:r>
         <w:t xml:space="preserve">,</w:t>
@@ -2897,30 +3476,30 @@
           <w:bCs/>
           <w:b/>
         </w:rPr>
-        <w:t xml:space="preserve">3</w:t>
-      </w:r>
-      <w:r>
-        <w:t xml:space="preserve">.</w:t>
-      </w:r>
-    </w:p>
-    <w:bookmarkEnd w:id="57"/>
-    <w:bookmarkStart w:id="58" w:name="ref-ruiz2021"/>
+        <w:t xml:space="preserve">451</w:t>
+      </w:r>
+      <w:r>
+        <w:t xml:space="preserve">, 55–68.</w:t>
+      </w:r>
+    </w:p>
+    <w:bookmarkEnd w:id="62"/>
+    <w:bookmarkStart w:id="63" w:name="ref-pagano2018"/>
     <w:p>
       <w:pPr>
         <w:pStyle w:val="Bibliography"/>
       </w:pPr>
       <w:r>
-        <w:t xml:space="preserve">Ruiz, A.P., Flynn, M., Large, J., Middlehurst, M. &amp; Bagnall, A. (2021). The great multivariate time series classification bake off: a review and experimental evaluation of recent algorithmic advances.</w:t>
-      </w:r>
-      <w:r>
-        <w:t xml:space="preserve"> </w:t>
-      </w:r>
-      <w:r>
-        <w:rPr>
-          <w:iCs/>
-          <w:i/>
-        </w:rPr>
-        <w:t xml:space="preserve">Data Mining and Knowledge Discovery</w:t>
+        <w:t xml:space="preserve">Pagano, A.M., Durner, G.M., Rode, K.D., Atwood, T.C., Atkinson, S.N., Peacock, E., Costa, D.P., Owen, M.A. &amp; Williams, T.M. (2018). High-energy, high-fat lifestyle challenges an Arctic apex predator, the polar bear.</w:t>
+      </w:r>
+      <w:r>
+        <w:t xml:space="preserve"> </w:t>
+      </w:r>
+      <w:r>
+        <w:rPr>
+          <w:iCs/>
+          <w:i/>
+        </w:rPr>
+        <w:t xml:space="preserve">Science</w:t>
       </w:r>
       <w:r>
         <w:t xml:space="preserve">,</w:t>
@@ -2933,30 +3512,30 @@
           <w:bCs/>
           <w:b/>
         </w:rPr>
-        <w:t xml:space="preserve">35</w:t>
-      </w:r>
-      <w:r>
-        <w:t xml:space="preserve">, 401–449.</w:t>
-      </w:r>
-    </w:p>
-    <w:bookmarkEnd w:id="58"/>
-    <w:bookmarkStart w:id="59" w:name="ref-sato2008"/>
+        <w:t xml:space="preserve">359</w:t>
+      </w:r>
+      <w:r>
+        <w:t xml:space="preserve">, 568–572.</w:t>
+      </w:r>
+    </w:p>
+    <w:bookmarkEnd w:id="63"/>
+    <w:bookmarkStart w:id="64" w:name="ref-pagano2017"/>
     <w:p>
       <w:pPr>
         <w:pStyle w:val="Bibliography"/>
       </w:pPr>
       <w:r>
-        <w:t xml:space="preserve">Sato, K., Daunt, F., Watanuki, Y., Takahashi, A. &amp; Wanless, S. (2008). A new method to quantify prey acquisition in diving seabirds using wing stroke frequency.</w:t>
-      </w:r>
-      <w:r>
-        <w:t xml:space="preserve"> </w:t>
-      </w:r>
-      <w:r>
-        <w:rPr>
-          <w:iCs/>
-          <w:i/>
-        </w:rPr>
-        <w:t xml:space="preserve">Journal of Experimental Biology</w:t>
+        <w:t xml:space="preserve">Pagano, A.M., Rode, K.D., Cutting, A., Owen, M.A., Jensen, S., Ware, J.V., Robbins, C.T., Durner, G.M., Atwood, T.C., Obbard, M.E., Middel, K.R., Thiemann, G.W. &amp; Williams, T.M. (2017). Using tri-axial accelerometers to identify wild polar bear behaviors.</w:t>
+      </w:r>
+      <w:r>
+        <w:t xml:space="preserve"> </w:t>
+      </w:r>
+      <w:r>
+        <w:rPr>
+          <w:iCs/>
+          <w:i/>
+        </w:rPr>
+        <w:t xml:space="preserve">Endangered Species Research</w:t>
       </w:r>
       <w:r>
         <w:t xml:space="preserve">,</w:t>
@@ -2969,30 +3548,30 @@
           <w:bCs/>
           <w:b/>
         </w:rPr>
-        <w:t xml:space="preserve">211</w:t>
-      </w:r>
-      <w:r>
-        <w:t xml:space="preserve">, 58–65.</w:t>
-      </w:r>
-    </w:p>
-    <w:bookmarkEnd w:id="59"/>
-    <w:bookmarkStart w:id="60" w:name="ref-shadwick2019"/>
+        <w:t xml:space="preserve">32</w:t>
+      </w:r>
+      <w:r>
+        <w:t xml:space="preserve">, 19–33.</w:t>
+      </w:r>
+    </w:p>
+    <w:bookmarkEnd w:id="64"/>
+    <w:bookmarkStart w:id="65" w:name="ref-potvin2021"/>
     <w:p>
       <w:pPr>
         <w:pStyle w:val="Bibliography"/>
       </w:pPr>
       <w:r>
-        <w:t xml:space="preserve">Shadwick, R.E., Potvin, J. &amp; Goldbogen, J.A. (2019). Lunge feeding in rorqual whales.</w:t>
-      </w:r>
-      <w:r>
-        <w:t xml:space="preserve"> </w:t>
-      </w:r>
-      <w:r>
-        <w:rPr>
-          <w:iCs/>
-          <w:i/>
-        </w:rPr>
-        <w:t xml:space="preserve">Physiology</w:t>
+        <w:t xml:space="preserve">Potvin, J., Cade, D.E., Werth, A.J., Shadwick, R.E. &amp; Goldbogen, J.A. (2021). Rorqual lunge-feeding energetics near and away from the kinematic threshold of optimal efficiency.</w:t>
+      </w:r>
+      <w:r>
+        <w:t xml:space="preserve"> </w:t>
+      </w:r>
+      <w:r>
+        <w:rPr>
+          <w:iCs/>
+          <w:i/>
+        </w:rPr>
+        <w:t xml:space="preserve">Integrative Organismal Biology</w:t>
       </w:r>
       <w:r>
         <w:t xml:space="preserve">,</w:t>
@@ -3005,40 +3584,30 @@
           <w:bCs/>
           <w:b/>
         </w:rPr>
-        <w:t xml:space="preserve">34</w:t>
-      </w:r>
-      <w:r>
-        <w:t xml:space="preserve">, 409–418.</w:t>
-      </w:r>
-    </w:p>
-    <w:bookmarkEnd w:id="60"/>
-    <w:bookmarkStart w:id="61" w:name="ref-shearer2019"/>
+        <w:t xml:space="preserve">3</w:t>
+      </w:r>
+      <w:r>
+        <w:t xml:space="preserve">.</w:t>
+      </w:r>
+    </w:p>
+    <w:bookmarkEnd w:id="65"/>
+    <w:bookmarkStart w:id="66" w:name="ref-ruiz2021"/>
     <w:p>
       <w:pPr>
         <w:pStyle w:val="Bibliography"/>
       </w:pPr>
       <w:r>
-        <w:t xml:space="preserve">Shearer, J.M., Quick, N.J., Cioffi, W.R., Baird, R.W., Webster, D.L., Foley, H.J., Swaim, Z.T., Waples, D.M., Bell, J.T. &amp; Read, A.J. (2019). Diving behaviour of cuvier’s beaked whales (</w:t>
-      </w:r>
-      <w:r>
-        <w:rPr>
-          <w:iCs/>
-          <w:i/>
-        </w:rPr>
-        <w:t xml:space="preserve">Ziphius cavirostris</w:t>
-      </w:r>
-      <w:r>
-        <w:t xml:space="preserve">) off cape hatteras, north carolina.</w:t>
-      </w:r>
-      <w:r>
-        <w:t xml:space="preserve"> </w:t>
-      </w:r>
-      <w:r>
-        <w:rPr>
-          <w:iCs/>
-          <w:i/>
-        </w:rPr>
-        <w:t xml:space="preserve">Royal Society Open Science</w:t>
+        <w:t xml:space="preserve">Ruiz, A.P., Flynn, M., Large, J., Middlehurst, M. &amp; Bagnall, A. (2021). The great multivariate time series classification bake off: a review and experimental evaluation of recent algorithmic advances.</w:t>
+      </w:r>
+      <w:r>
+        <w:t xml:space="preserve"> </w:t>
+      </w:r>
+      <w:r>
+        <w:rPr>
+          <w:iCs/>
+          <w:i/>
+        </w:rPr>
+        <w:t xml:space="preserve">Data Mining and Knowledge Discovery</w:t>
       </w:r>
       <w:r>
         <w:t xml:space="preserve">,</w:t>
@@ -3051,20 +3620,20 @@
           <w:bCs/>
           <w:b/>
         </w:rPr>
-        <w:t xml:space="preserve">6</w:t>
-      </w:r>
-      <w:r>
-        <w:t xml:space="preserve">, 181728.</w:t>
-      </w:r>
-    </w:p>
-    <w:bookmarkEnd w:id="61"/>
-    <w:bookmarkStart w:id="62" w:name="ref-simon2012"/>
+        <w:t xml:space="preserve">35</w:t>
+      </w:r>
+      <w:r>
+        <w:t xml:space="preserve">, 401–449.</w:t>
+      </w:r>
+    </w:p>
+    <w:bookmarkEnd w:id="66"/>
+    <w:bookmarkStart w:id="67" w:name="ref-sato2008"/>
     <w:p>
       <w:pPr>
         <w:pStyle w:val="Bibliography"/>
       </w:pPr>
       <w:r>
-        <w:t xml:space="preserve">Simon, M., Johnson, M. &amp; Madsen, P.T. (2012). Keeping momentum with a mouthful of water: Behavior and kinematics of humpback whale lunge feeding.</w:t>
+        <w:t xml:space="preserve">Sato, K., Daunt, F., Watanuki, Y., Takahashi, A. &amp; Wanless, S. (2008). A new method to quantify prey acquisition in diving seabirds using wing stroke frequency.</w:t>
       </w:r>
       <w:r>
         <w:t xml:space="preserve"> </w:t>
@@ -3087,30 +3656,30 @@
           <w:bCs/>
           <w:b/>
         </w:rPr>
-        <w:t xml:space="preserve">215</w:t>
-      </w:r>
-      <w:r>
-        <w:t xml:space="preserve">, 3786–3798.</w:t>
-      </w:r>
-    </w:p>
-    <w:bookmarkEnd w:id="62"/>
-    <w:bookmarkStart w:id="63" w:name="ref-stander1992"/>
+        <w:t xml:space="preserve">211</w:t>
+      </w:r>
+      <w:r>
+        <w:t xml:space="preserve">, 58–65.</w:t>
+      </w:r>
+    </w:p>
+    <w:bookmarkEnd w:id="67"/>
+    <w:bookmarkStart w:id="68" w:name="ref-savoca2021"/>
     <w:p>
       <w:pPr>
         <w:pStyle w:val="Bibliography"/>
       </w:pPr>
       <w:r>
-        <w:t xml:space="preserve">Stander, P.E. (1992). Cooperative hunting in lions: the role of the individual.</w:t>
-      </w:r>
-      <w:r>
-        <w:t xml:space="preserve"> </w:t>
-      </w:r>
-      <w:r>
-        <w:rPr>
-          <w:iCs/>
-          <w:i/>
-        </w:rPr>
-        <w:t xml:space="preserve">Behavioral Ecology and Sociobiology</w:t>
+        <w:t xml:space="preserve">Savoca, M.S., Czapanskiy, M.F., Kahane-Rapport, S.R., Gough, W.T., Fahlbusch, J.A., Bierlich, K.C., Segre, P.S., Di Clemente, J., Penry, G.S., Wiley, D.N., Calambokidis, J., Nowacek, D.P., Johnston, D.W., Pyenson, N.D., Friedlaender, A.S., Hazen, E.L. &amp; Goldbogen, J.A. (2021). Baleen whale prey consumption based on high-resolution foraging measurements.</w:t>
+      </w:r>
+      <w:r>
+        <w:t xml:space="preserve"> </w:t>
+      </w:r>
+      <w:r>
+        <w:rPr>
+          <w:iCs/>
+          <w:i/>
+        </w:rPr>
+        <w:t xml:space="preserve">Nature</w:t>
       </w:r>
       <w:r>
         <w:t xml:space="preserve">,</w:t>
@@ -3123,30 +3692,30 @@
           <w:bCs/>
           <w:b/>
         </w:rPr>
-        <w:t xml:space="preserve">29</w:t>
-      </w:r>
-      <w:r>
-        <w:t xml:space="preserve">, 445–454.</w:t>
-      </w:r>
-    </w:p>
-    <w:bookmarkEnd w:id="63"/>
-    <w:bookmarkStart w:id="64" w:name="ref-studd2021"/>
+        <w:t xml:space="preserve">599</w:t>
+      </w:r>
+      <w:r>
+        <w:t xml:space="preserve">, 85–90.</w:t>
+      </w:r>
+    </w:p>
+    <w:bookmarkEnd w:id="68"/>
+    <w:bookmarkStart w:id="69" w:name="ref-shadwick2019"/>
     <w:p>
       <w:pPr>
         <w:pStyle w:val="Bibliography"/>
       </w:pPr>
       <w:r>
-        <w:t xml:space="preserve">Studd, E.K., Derbyshire, R.E., Menzies, A.K., Simms, J.F., Humphries, M.M., Murray, D.L. &amp; Boutin, S. (2021). The Purr-fect Catch: Using accelerometers and audio recorders to document kill rates and hunting behaviour of a small prey specialist.</w:t>
-      </w:r>
-      <w:r>
-        <w:t xml:space="preserve"> </w:t>
-      </w:r>
-      <w:r>
-        <w:rPr>
-          <w:iCs/>
-          <w:i/>
-        </w:rPr>
-        <w:t xml:space="preserve">Methods in Ecology and Evolution</w:t>
+        <w:t xml:space="preserve">Shadwick, R.E., Potvin, J. &amp; Goldbogen, J.A. (2019). Lunge feeding in rorqual whales.</w:t>
+      </w:r>
+      <w:r>
+        <w:t xml:space="preserve"> </w:t>
+      </w:r>
+      <w:r>
+        <w:rPr>
+          <w:iCs/>
+          <w:i/>
+        </w:rPr>
+        <w:t xml:space="preserve">Physiology</w:t>
       </w:r>
       <w:r>
         <w:t xml:space="preserve">,</w:t>
@@ -3159,62 +3728,40 @@
           <w:bCs/>
           <w:b/>
         </w:rPr>
-        <w:t xml:space="preserve">12</w:t>
-      </w:r>
-      <w:r>
-        <w:t xml:space="preserve">, 1277–1287.</w:t>
-      </w:r>
-    </w:p>
-    <w:bookmarkEnd w:id="64"/>
-    <w:bookmarkStart w:id="65" w:name="ref-sweeney2019"/>
+        <w:t xml:space="preserve">34</w:t>
+      </w:r>
+      <w:r>
+        <w:t xml:space="preserve">, 409–418.</w:t>
+      </w:r>
+    </w:p>
+    <w:bookmarkEnd w:id="69"/>
+    <w:bookmarkStart w:id="70" w:name="ref-shearer2019"/>
     <w:p>
       <w:pPr>
         <w:pStyle w:val="Bibliography"/>
       </w:pPr>
       <w:r>
-        <w:t xml:space="preserve">Sweeney, D.A., DeRuiter, S.L., McNamara-Oh, Y.J., Marques, T.A., Arranz, P. &amp; Calambokidis, J. (2019). Automated peak detection method for behavioral event identification: Detecting</w:t>
-      </w:r>
-      <w:r>
-        <w:t xml:space="preserve"> </w:t>
-      </w:r>
-      <w:r>
-        <w:rPr>
-          <w:iCs/>
-          <w:i/>
-        </w:rPr>
-        <w:t xml:space="preserve">Balaenoptera musculus</w:t>
-      </w:r>
-      <w:r>
-        <w:t xml:space="preserve"> </w:t>
-      </w:r>
-      <w:r>
-        <w:t xml:space="preserve">and</w:t>
-      </w:r>
-      <w:r>
-        <w:t xml:space="preserve"> </w:t>
-      </w:r>
-      <w:r>
-        <w:rPr>
-          <w:iCs/>
-          <w:i/>
-        </w:rPr>
-        <w:t xml:space="preserve">Grampus griseus</w:t>
-      </w:r>
-      <w:r>
-        <w:t xml:space="preserve"> </w:t>
-      </w:r>
-      <w:r>
-        <w:t xml:space="preserve">feeding attempts.</w:t>
-      </w:r>
-      <w:r>
-        <w:t xml:space="preserve"> </w:t>
-      </w:r>
-      <w:r>
-        <w:rPr>
-          <w:iCs/>
-          <w:i/>
-        </w:rPr>
-        <w:t xml:space="preserve">Animal Biotelemetry</w:t>
+        <w:t xml:space="preserve">Shearer, J.M., Quick, N.J., Cioffi, W.R., Baird, R.W., Webster, D.L., Foley, H.J., Swaim, Z.T., Waples, D.M., Bell, J.T. &amp; Read, A.J. (2019). Diving behaviour of cuvier’s beaked whales (</w:t>
+      </w:r>
+      <w:r>
+        <w:rPr>
+          <w:iCs/>
+          <w:i/>
+        </w:rPr>
+        <w:t xml:space="preserve">Ziphius cavirostris</w:t>
+      </w:r>
+      <w:r>
+        <w:t xml:space="preserve">) off cape hatteras, north carolina.</w:t>
+      </w:r>
+      <w:r>
+        <w:t xml:space="preserve"> </w:t>
+      </w:r>
+      <w:r>
+        <w:rPr>
+          <w:iCs/>
+          <w:i/>
+        </w:rPr>
+        <w:t xml:space="preserve">Royal Society Open Science</w:t>
       </w:r>
       <w:r>
         <w:t xml:space="preserve">,</w:t>
@@ -3227,30 +3774,30 @@
           <w:bCs/>
           <w:b/>
         </w:rPr>
-        <w:t xml:space="preserve">7</w:t>
-      </w:r>
-      <w:r>
-        <w:t xml:space="preserve">.</w:t>
-      </w:r>
-    </w:p>
-    <w:bookmarkEnd w:id="65"/>
-    <w:bookmarkStart w:id="66" w:name="ref-tinbergen1963"/>
+        <w:t xml:space="preserve">6</w:t>
+      </w:r>
+      <w:r>
+        <w:t xml:space="preserve">, 181728.</w:t>
+      </w:r>
+    </w:p>
+    <w:bookmarkEnd w:id="70"/>
+    <w:bookmarkStart w:id="71" w:name="ref-simon2012"/>
     <w:p>
       <w:pPr>
         <w:pStyle w:val="Bibliography"/>
       </w:pPr>
       <w:r>
-        <w:t xml:space="preserve">Tinbergen, N. (1963). On aims and methods of Ethology.</w:t>
-      </w:r>
-      <w:r>
-        <w:t xml:space="preserve"> </w:t>
-      </w:r>
-      <w:r>
-        <w:rPr>
-          <w:iCs/>
-          <w:i/>
-        </w:rPr>
-        <w:t xml:space="preserve">Ethology</w:t>
+        <w:t xml:space="preserve">Simon, M., Johnson, M. &amp; Madsen, P.T. (2012). Keeping momentum with a mouthful of water: Behavior and kinematics of humpback whale lunge feeding.</w:t>
+      </w:r>
+      <w:r>
+        <w:t xml:space="preserve"> </w:t>
+      </w:r>
+      <w:r>
+        <w:rPr>
+          <w:iCs/>
+          <w:i/>
+        </w:rPr>
+        <w:t xml:space="preserve">Journal of Experimental Biology</w:t>
       </w:r>
       <w:r>
         <w:t xml:space="preserve">,</w:t>
@@ -3263,43 +3810,20 @@
           <w:bCs/>
           <w:b/>
         </w:rPr>
-        <w:t xml:space="preserve">20</w:t>
-      </w:r>
-      <w:r>
-        <w:t xml:space="preserve">, 410–433.</w:t>
-      </w:r>
-    </w:p>
-    <w:bookmarkEnd w:id="66"/>
-    <w:bookmarkStart w:id="67" w:name="ref-tinbergen1951"/>
+        <w:t xml:space="preserve">215</w:t>
+      </w:r>
+      <w:r>
+        <w:t xml:space="preserve">, 3786–3798.</w:t>
+      </w:r>
+    </w:p>
+    <w:bookmarkEnd w:id="71"/>
+    <w:bookmarkStart w:id="72" w:name="ref-stander1992"/>
     <w:p>
       <w:pPr>
         <w:pStyle w:val="Bibliography"/>
       </w:pPr>
       <w:r>
-        <w:t xml:space="preserve">Tinbergen, N. (1951).</w:t>
-      </w:r>
-      <w:r>
-        <w:t xml:space="preserve"> </w:t>
-      </w:r>
-      <w:r>
-        <w:rPr>
-          <w:iCs/>
-          <w:i/>
-        </w:rPr>
-        <w:t xml:space="preserve">The Study of Instinct</w:t>
-      </w:r>
-      <w:r>
-        <w:t xml:space="preserve">. Clarendon Press, Oxford, UK.</w:t>
-      </w:r>
-    </w:p>
-    <w:bookmarkEnd w:id="67"/>
-    <w:bookmarkStart w:id="68" w:name="ref-tønnesen2018"/>
-    <w:p>
-      <w:pPr>
-        <w:pStyle w:val="Bibliography"/>
-      </w:pPr>
-      <w:r>
-        <w:t xml:space="preserve">Tønnesen, P., Gero, S., Ladegaard, M., Johnson, M. &amp; Madsen, P.T. (2018). First-year sperm whale calves echolocate and perform long, deep dives.</w:t>
+        <w:t xml:space="preserve">Stander, P.E. (1992). Cooperative hunting in lions: the role of the individual.</w:t>
       </w:r>
       <w:r>
         <w:t xml:space="preserve"> </w:t>
@@ -3322,30 +3846,30 @@
           <w:bCs/>
           <w:b/>
         </w:rPr>
-        <w:t xml:space="preserve">72</w:t>
-      </w:r>
-      <w:r>
-        <w:t xml:space="preserve">, 165.</w:t>
-      </w:r>
-    </w:p>
-    <w:bookmarkEnd w:id="68"/>
-    <w:bookmarkStart w:id="69" w:name="ref-watanabe2013"/>
+        <w:t xml:space="preserve">29</w:t>
+      </w:r>
+      <w:r>
+        <w:t xml:space="preserve">, 445–454.</w:t>
+      </w:r>
+    </w:p>
+    <w:bookmarkEnd w:id="72"/>
+    <w:bookmarkStart w:id="73" w:name="ref-studd2021"/>
     <w:p>
       <w:pPr>
         <w:pStyle w:val="Bibliography"/>
       </w:pPr>
       <w:r>
-        <w:t xml:space="preserve">Watanabe, Y.Y. &amp; Takahashi, A. (2013). Linking animal-borne video to accelerometers reveals prey capture variability.</w:t>
-      </w:r>
-      <w:r>
-        <w:t xml:space="preserve"> </w:t>
-      </w:r>
-      <w:r>
-        <w:rPr>
-          <w:iCs/>
-          <w:i/>
-        </w:rPr>
-        <w:t xml:space="preserve">Proceedings of the National Academy of Sciences</w:t>
+        <w:t xml:space="preserve">Studd, E.K., Derbyshire, R.E., Menzies, A.K., Simms, J.F., Humphries, M.M., Murray, D.L. &amp; Boutin, S. (2021). The Purr-fect Catch: Using accelerometers and audio recorders to document kill rates and hunting behaviour of a small prey specialist.</w:t>
+      </w:r>
+      <w:r>
+        <w:t xml:space="preserve"> </w:t>
+      </w:r>
+      <w:r>
+        <w:rPr>
+          <w:iCs/>
+          <w:i/>
+        </w:rPr>
+        <w:t xml:space="preserve">Methods in Ecology and Evolution</w:t>
       </w:r>
       <w:r>
         <w:t xml:space="preserve">,</w:t>
@@ -3358,30 +3882,62 @@
           <w:bCs/>
           <w:b/>
         </w:rPr>
-        <w:t xml:space="preserve">110</w:t>
-      </w:r>
-      <w:r>
-        <w:t xml:space="preserve">, 2199–2204.</w:t>
-      </w:r>
-    </w:p>
-    <w:bookmarkEnd w:id="69"/>
-    <w:bookmarkStart w:id="70" w:name="ref-weimerskirch2003"/>
+        <w:t xml:space="preserve">12</w:t>
+      </w:r>
+      <w:r>
+        <w:t xml:space="preserve">, 1277–1287.</w:t>
+      </w:r>
+    </w:p>
+    <w:bookmarkEnd w:id="73"/>
+    <w:bookmarkStart w:id="74" w:name="ref-sweeney2019"/>
     <w:p>
       <w:pPr>
         <w:pStyle w:val="Bibliography"/>
       </w:pPr>
       <w:r>
-        <w:t xml:space="preserve">Weimerskirch, H., Chastel, O., Barbraud, C. &amp; Tostain, O. (2003). Frigatebirds ride high on thermals.</w:t>
-      </w:r>
-      <w:r>
-        <w:t xml:space="preserve"> </w:t>
-      </w:r>
-      <w:r>
-        <w:rPr>
-          <w:iCs/>
-          <w:i/>
-        </w:rPr>
-        <w:t xml:space="preserve">Nature</w:t>
+        <w:t xml:space="preserve">Sweeney, D.A., DeRuiter, S.L., McNamara-Oh, Y.J., Marques, T.A., Arranz, P. &amp; Calambokidis, J. (2019). Automated peak detection method for behavioral event identification: Detecting</w:t>
+      </w:r>
+      <w:r>
+        <w:t xml:space="preserve"> </w:t>
+      </w:r>
+      <w:r>
+        <w:rPr>
+          <w:iCs/>
+          <w:i/>
+        </w:rPr>
+        <w:t xml:space="preserve">Balaenoptera musculus</w:t>
+      </w:r>
+      <w:r>
+        <w:t xml:space="preserve"> </w:t>
+      </w:r>
+      <w:r>
+        <w:t xml:space="preserve">and</w:t>
+      </w:r>
+      <w:r>
+        <w:t xml:space="preserve"> </w:t>
+      </w:r>
+      <w:r>
+        <w:rPr>
+          <w:iCs/>
+          <w:i/>
+        </w:rPr>
+        <w:t xml:space="preserve">Grampus griseus</w:t>
+      </w:r>
+      <w:r>
+        <w:t xml:space="preserve"> </w:t>
+      </w:r>
+      <w:r>
+        <w:t xml:space="preserve">feeding attempts.</w:t>
+      </w:r>
+      <w:r>
+        <w:t xml:space="preserve"> </w:t>
+      </w:r>
+      <w:r>
+        <w:rPr>
+          <w:iCs/>
+          <w:i/>
+        </w:rPr>
+        <w:t xml:space="preserve">Animal Biotelemetry</w:t>
       </w:r>
       <w:r>
         <w:t xml:space="preserve">,</w:t>
@@ -3394,30 +3950,30 @@
           <w:bCs/>
           <w:b/>
         </w:rPr>
-        <w:t xml:space="preserve">421</w:t>
-      </w:r>
-      <w:r>
-        <w:t xml:space="preserve">, 333–334.</w:t>
-      </w:r>
-    </w:p>
-    <w:bookmarkEnd w:id="70"/>
-    <w:bookmarkStart w:id="71" w:name="ref-weinrich1991"/>
+        <w:t xml:space="preserve">7</w:t>
+      </w:r>
+      <w:r>
+        <w:t xml:space="preserve">.</w:t>
+      </w:r>
+    </w:p>
+    <w:bookmarkEnd w:id="74"/>
+    <w:bookmarkStart w:id="75" w:name="ref-tinbergen1963"/>
     <w:p>
       <w:pPr>
         <w:pStyle w:val="Bibliography"/>
       </w:pPr>
       <w:r>
-        <w:t xml:space="preserve">Weinrich, M.T. &amp; Kuhlberg, A.E. (1991). Short-term association patterns of humpback whale (megaptera novaeangliae) groups on their feeding grounds in the southern gulf of maine.</w:t>
-      </w:r>
-      <w:r>
-        <w:t xml:space="preserve"> </w:t>
-      </w:r>
-      <w:r>
-        <w:rPr>
-          <w:iCs/>
-          <w:i/>
-        </w:rPr>
-        <w:t xml:space="preserve">Canadian Journal of Zoology</w:t>
+        <w:t xml:space="preserve">Tinbergen, N. (1963). On aims and methods of Ethology.</w:t>
+      </w:r>
+      <w:r>
+        <w:t xml:space="preserve"> </w:t>
+      </w:r>
+      <w:r>
+        <w:rPr>
+          <w:iCs/>
+          <w:i/>
+        </w:rPr>
+        <w:t xml:space="preserve">Ethology</w:t>
       </w:r>
       <w:r>
         <w:t xml:space="preserve">,</w:t>
@@ -3430,30 +3986,53 @@
           <w:bCs/>
           <w:b/>
         </w:rPr>
-        <w:t xml:space="preserve">69</w:t>
-      </w:r>
-      <w:r>
-        <w:t xml:space="preserve">, 3005–3011.</w:t>
-      </w:r>
-    </w:p>
-    <w:bookmarkEnd w:id="71"/>
-    <w:bookmarkStart w:id="72" w:name="ref-williams2017"/>
+        <w:t xml:space="preserve">20</w:t>
+      </w:r>
+      <w:r>
+        <w:t xml:space="preserve">, 410–433.</w:t>
+      </w:r>
+    </w:p>
+    <w:bookmarkEnd w:id="75"/>
+    <w:bookmarkStart w:id="76" w:name="ref-tinbergen1951"/>
     <w:p>
       <w:pPr>
         <w:pStyle w:val="Bibliography"/>
       </w:pPr>
       <w:r>
-        <w:t xml:space="preserve">Williams, H.J., Holton, M.D., Shepard, E.L.C., Largey, N., Norman, B., Ryan, P.G., Duriez, O., Scantlebury, M., Quintana, F., Magowan, E.A., Marks, N.J., Alagaili, A.N., Bennett, N.C. &amp; Wilson, R.P. (2017). Identification of animal movement patterns using tri-axial magnetometry.</w:t>
-      </w:r>
-      <w:r>
-        <w:t xml:space="preserve"> </w:t>
-      </w:r>
-      <w:r>
-        <w:rPr>
-          <w:iCs/>
-          <w:i/>
-        </w:rPr>
-        <w:t xml:space="preserve">Movement Ecology</w:t>
+        <w:t xml:space="preserve">Tinbergen, N. (1951).</w:t>
+      </w:r>
+      <w:r>
+        <w:t xml:space="preserve"> </w:t>
+      </w:r>
+      <w:r>
+        <w:rPr>
+          <w:iCs/>
+          <w:i/>
+        </w:rPr>
+        <w:t xml:space="preserve">The Study of Instinct</w:t>
+      </w:r>
+      <w:r>
+        <w:t xml:space="preserve">. Clarendon Press, Oxford, UK.</w:t>
+      </w:r>
+    </w:p>
+    <w:bookmarkEnd w:id="76"/>
+    <w:bookmarkStart w:id="77" w:name="ref-tønnesen2018"/>
+    <w:p>
+      <w:pPr>
+        <w:pStyle w:val="Bibliography"/>
+      </w:pPr>
+      <w:r>
+        <w:t xml:space="preserve">Tønnesen, P., Gero, S., Ladegaard, M., Johnson, M. &amp; Madsen, P.T. (2018). First-year sperm whale calves echolocate and perform long, deep dives.</w:t>
+      </w:r>
+      <w:r>
+        <w:t xml:space="preserve"> </w:t>
+      </w:r>
+      <w:r>
+        <w:rPr>
+          <w:iCs/>
+          <w:i/>
+        </w:rPr>
+        <w:t xml:space="preserve">Behavioral Ecology and Sociobiology</w:t>
       </w:r>
       <w:r>
         <w:t xml:space="preserve">,</w:t>
@@ -3466,30 +4045,30 @@
           <w:bCs/>
           <w:b/>
         </w:rPr>
-        <w:t xml:space="preserve">5</w:t>
-      </w:r>
-      <w:r>
-        <w:t xml:space="preserve">, 6.</w:t>
-      </w:r>
-    </w:p>
-    <w:bookmarkEnd w:id="72"/>
-    <w:bookmarkStart w:id="73" w:name="ref-williams2021"/>
+        <w:t xml:space="preserve">72</w:t>
+      </w:r>
+      <w:r>
+        <w:t xml:space="preserve">, 165.</w:t>
+      </w:r>
+    </w:p>
+    <w:bookmarkEnd w:id="77"/>
+    <w:bookmarkStart w:id="78" w:name="ref-watanabe2013"/>
     <w:p>
       <w:pPr>
         <w:pStyle w:val="Bibliography"/>
       </w:pPr>
       <w:r>
-        <w:t xml:space="preserve">Williams, C.L. &amp; Ponganis, P.J. (2021). Diving physiology of marine mammals and birds: The development of biologging techniques.</w:t>
-      </w:r>
-      <w:r>
-        <w:t xml:space="preserve"> </w:t>
-      </w:r>
-      <w:r>
-        <w:rPr>
-          <w:iCs/>
-          <w:i/>
-        </w:rPr>
-        <w:t xml:space="preserve">Philosophical Transactions of the Royal Society B: Biological Sciences</w:t>
+        <w:t xml:space="preserve">Watanabe, Y.Y. &amp; Takahashi, A. (2013). Linking animal-borne video to accelerometers reveals prey capture variability.</w:t>
+      </w:r>
+      <w:r>
+        <w:t xml:space="preserve"> </w:t>
+      </w:r>
+      <w:r>
+        <w:rPr>
+          <w:iCs/>
+          <w:i/>
+        </w:rPr>
+        <w:t xml:space="preserve">Proceedings of the National Academy of Sciences</w:t>
       </w:r>
       <w:r>
         <w:t xml:space="preserve">,</w:t>
@@ -3502,30 +4081,30 @@
           <w:bCs/>
           <w:b/>
         </w:rPr>
-        <w:t xml:space="preserve">376</w:t>
-      </w:r>
-      <w:r>
-        <w:t xml:space="preserve">, 20200211.</w:t>
-      </w:r>
-    </w:p>
-    <w:bookmarkEnd w:id="73"/>
-    <w:bookmarkStart w:id="74" w:name="ref-williams2020"/>
+        <w:t xml:space="preserve">110</w:t>
+      </w:r>
+      <w:r>
+        <w:t xml:space="preserve">, 2199–2204.</w:t>
+      </w:r>
+    </w:p>
+    <w:bookmarkEnd w:id="78"/>
+    <w:bookmarkStart w:id="79" w:name="ref-weimerskirch2003"/>
     <w:p>
       <w:pPr>
         <w:pStyle w:val="Bibliography"/>
       </w:pPr>
       <w:r>
-        <w:t xml:space="preserve">Williams, H.J., Taylor, L.A., Benhamou, S., Bijleveld, A.I., Clay, T.A., Grissac, S. de, Demšar, U., English, H.M., Franconi, N., Gómez-Laich, A., Griffiths, R.C., Kay, W.P., Morales, J.M., Potts, J.R., Rogerson, K.F., Rutz, C., Spelt, A., Trevail, A.M., Wilson, R.P. &amp; Börger, L. (2020). Optimizing the use of biologgers for movement ecology research.</w:t>
-      </w:r>
-      <w:r>
-        <w:t xml:space="preserve"> </w:t>
-      </w:r>
-      <w:r>
-        <w:rPr>
-          <w:iCs/>
-          <w:i/>
-        </w:rPr>
-        <w:t xml:space="preserve">Journal of Animal Ecology</w:t>
+        <w:t xml:space="preserve">Weimerskirch, H., Chastel, O., Barbraud, C. &amp; Tostain, O. (2003). Frigatebirds ride high on thermals.</w:t>
+      </w:r>
+      <w:r>
+        <w:t xml:space="preserve"> </w:t>
+      </w:r>
+      <w:r>
+        <w:rPr>
+          <w:iCs/>
+          <w:i/>
+        </w:rPr>
+        <w:t xml:space="preserve">Nature</w:t>
       </w:r>
       <w:r>
         <w:t xml:space="preserve">,</w:t>
@@ -3538,30 +4117,30 @@
           <w:bCs/>
           <w:b/>
         </w:rPr>
-        <w:t xml:space="preserve">89</w:t>
-      </w:r>
-      <w:r>
-        <w:t xml:space="preserve">, 186–206.</w:t>
-      </w:r>
-    </w:p>
-    <w:bookmarkEnd w:id="74"/>
-    <w:bookmarkStart w:id="75" w:name="ref-wilson2014"/>
+        <w:t xml:space="preserve">421</w:t>
+      </w:r>
+      <w:r>
+        <w:t xml:space="preserve">, 333–334.</w:t>
+      </w:r>
+    </w:p>
+    <w:bookmarkEnd w:id="79"/>
+    <w:bookmarkStart w:id="80" w:name="ref-weinrich1991"/>
     <w:p>
       <w:pPr>
         <w:pStyle w:val="Bibliography"/>
       </w:pPr>
       <w:r>
-        <w:t xml:space="preserve">Wilson, R.P., Grundy, E., Massy, R., Soltis, J., Tysse, B., Holton, M., Cai, Y., Parrott, A., Downey, L.A., Qasem, L. &amp; Butt, T. (2014). Wild state secrets: ultra-sensitive measurement of micro-movement can reveal internal processes in animals.</w:t>
-      </w:r>
-      <w:r>
-        <w:t xml:space="preserve"> </w:t>
-      </w:r>
-      <w:r>
-        <w:rPr>
-          <w:iCs/>
-          <w:i/>
-        </w:rPr>
-        <w:t xml:space="preserve">Frontiers in Ecology and the Environment</w:t>
+        <w:t xml:space="preserve">Weinrich, M.T. &amp; Kuhlberg, A.E. (1991). Short-term association patterns of humpback whale (megaptera novaeangliae) groups on their feeding grounds in the southern gulf of maine.</w:t>
+      </w:r>
+      <w:r>
+        <w:t xml:space="preserve"> </w:t>
+      </w:r>
+      <w:r>
+        <w:rPr>
+          <w:iCs/>
+          <w:i/>
+        </w:rPr>
+        <w:t xml:space="preserve">Canadian Journal of Zoology</w:t>
       </w:r>
       <w:r>
         <w:t xml:space="preserve">,</w:t>
@@ -3574,30 +4153,30 @@
           <w:bCs/>
           <w:b/>
         </w:rPr>
-        <w:t xml:space="preserve">12</w:t>
-      </w:r>
-      <w:r>
-        <w:t xml:space="preserve">, 582–587.</w:t>
-      </w:r>
-    </w:p>
-    <w:bookmarkEnd w:id="75"/>
-    <w:bookmarkStart w:id="76" w:name="ref-wilson2018"/>
+        <w:t xml:space="preserve">69</w:t>
+      </w:r>
+      <w:r>
+        <w:t xml:space="preserve">, 3005–3011.</w:t>
+      </w:r>
+    </w:p>
+    <w:bookmarkEnd w:id="80"/>
+    <w:bookmarkStart w:id="81" w:name="ref-williams2017"/>
     <w:p>
       <w:pPr>
         <w:pStyle w:val="Bibliography"/>
       </w:pPr>
       <w:r>
-        <w:t xml:space="preserve">Wilson, R.P., Neate, A., Holton, M.D., Shepard, E.L.C., Scantlebury, D.M., Lambertucci, S.A., di Virgilio, A., Crooks, E., Mulvenna, C. &amp; Marks, N. (2018). Luck in Food Finding Affects Individual Performance and Population Trajectories.</w:t>
-      </w:r>
-      <w:r>
-        <w:t xml:space="preserve"> </w:t>
-      </w:r>
-      <w:r>
-        <w:rPr>
-          <w:iCs/>
-          <w:i/>
-        </w:rPr>
-        <w:t xml:space="preserve">Current Biology</w:t>
+        <w:t xml:space="preserve">Williams, H.J., Holton, M.D., Shepard, E.L.C., Largey, N., Norman, B., Ryan, P.G., Duriez, O., Scantlebury, M., Quintana, F., Magowan, E.A., Marks, N.J., Alagaili, A.N., Bennett, N.C. &amp; Wilson, R.P. (2017). Identification of animal movement patterns using tri-axial magnetometry.</w:t>
+      </w:r>
+      <w:r>
+        <w:t xml:space="preserve"> </w:t>
+      </w:r>
+      <w:r>
+        <w:rPr>
+          <w:iCs/>
+          <w:i/>
+        </w:rPr>
+        <w:t xml:space="preserve">Movement Ecology</w:t>
       </w:r>
       <w:r>
         <w:t xml:space="preserve">,</w:t>
@@ -3610,20 +4189,164 @@
           <w:bCs/>
           <w:b/>
         </w:rPr>
+        <w:t xml:space="preserve">5</w:t>
+      </w:r>
+      <w:r>
+        <w:t xml:space="preserve">, 6.</w:t>
+      </w:r>
+    </w:p>
+    <w:bookmarkEnd w:id="81"/>
+    <w:bookmarkStart w:id="82" w:name="ref-williams2021"/>
+    <w:p>
+      <w:pPr>
+        <w:pStyle w:val="Bibliography"/>
+      </w:pPr>
+      <w:r>
+        <w:t xml:space="preserve">Williams, C.L. &amp; Ponganis, P.J. (2021). Diving physiology of marine mammals and birds: The development of biologging techniques.</w:t>
+      </w:r>
+      <w:r>
+        <w:t xml:space="preserve"> </w:t>
+      </w:r>
+      <w:r>
+        <w:rPr>
+          <w:iCs/>
+          <w:i/>
+        </w:rPr>
+        <w:t xml:space="preserve">Philosophical Transactions of the Royal Society B: Biological Sciences</w:t>
+      </w:r>
+      <w:r>
+        <w:t xml:space="preserve">,</w:t>
+      </w:r>
+      <w:r>
+        <w:t xml:space="preserve"> </w:t>
+      </w:r>
+      <w:r>
+        <w:rPr>
+          <w:bCs/>
+          <w:b/>
+        </w:rPr>
+        <w:t xml:space="preserve">376</w:t>
+      </w:r>
+      <w:r>
+        <w:t xml:space="preserve">, 20200211.</w:t>
+      </w:r>
+    </w:p>
+    <w:bookmarkEnd w:id="82"/>
+    <w:bookmarkStart w:id="83" w:name="ref-williams2020"/>
+    <w:p>
+      <w:pPr>
+        <w:pStyle w:val="Bibliography"/>
+      </w:pPr>
+      <w:r>
+        <w:t xml:space="preserve">Williams, H.J., Taylor, L.A., Benhamou, S., Bijleveld, A.I., Clay, T.A., Grissac, S. de, Demšar, U., English, H.M., Franconi, N., Gómez-Laich, A., Griffiths, R.C., Kay, W.P., Morales, J.M., Potts, J.R., Rogerson, K.F., Rutz, C., Spelt, A., Trevail, A.M., Wilson, R.P. &amp; Börger, L. (2020). Optimizing the use of biologgers for movement ecology research.</w:t>
+      </w:r>
+      <w:r>
+        <w:t xml:space="preserve"> </w:t>
+      </w:r>
+      <w:r>
+        <w:rPr>
+          <w:iCs/>
+          <w:i/>
+        </w:rPr>
+        <w:t xml:space="preserve">Journal of Animal Ecology</w:t>
+      </w:r>
+      <w:r>
+        <w:t xml:space="preserve">,</w:t>
+      </w:r>
+      <w:r>
+        <w:t xml:space="preserve"> </w:t>
+      </w:r>
+      <w:r>
+        <w:rPr>
+          <w:bCs/>
+          <w:b/>
+        </w:rPr>
+        <w:t xml:space="preserve">89</w:t>
+      </w:r>
+      <w:r>
+        <w:t xml:space="preserve">, 186–206.</w:t>
+      </w:r>
+    </w:p>
+    <w:bookmarkEnd w:id="83"/>
+    <w:bookmarkStart w:id="84" w:name="ref-wilson2014"/>
+    <w:p>
+      <w:pPr>
+        <w:pStyle w:val="Bibliography"/>
+      </w:pPr>
+      <w:r>
+        <w:t xml:space="preserve">Wilson, R.P., Grundy, E., Massy, R., Soltis, J., Tysse, B., Holton, M., Cai, Y., Parrott, A., Downey, L.A., Qasem, L. &amp; Butt, T. (2014). Wild state secrets: ultra-sensitive measurement of micro-movement can reveal internal processes in animals.</w:t>
+      </w:r>
+      <w:r>
+        <w:t xml:space="preserve"> </w:t>
+      </w:r>
+      <w:r>
+        <w:rPr>
+          <w:iCs/>
+          <w:i/>
+        </w:rPr>
+        <w:t xml:space="preserve">Frontiers in Ecology and the Environment</w:t>
+      </w:r>
+      <w:r>
+        <w:t xml:space="preserve">,</w:t>
+      </w:r>
+      <w:r>
+        <w:t xml:space="preserve"> </w:t>
+      </w:r>
+      <w:r>
+        <w:rPr>
+          <w:bCs/>
+          <w:b/>
+        </w:rPr>
+        <w:t xml:space="preserve">12</w:t>
+      </w:r>
+      <w:r>
+        <w:t xml:space="preserve">, 582–587.</w:t>
+      </w:r>
+    </w:p>
+    <w:bookmarkEnd w:id="84"/>
+    <w:bookmarkStart w:id="85" w:name="ref-wilson2018"/>
+    <w:p>
+      <w:pPr>
+        <w:pStyle w:val="Bibliography"/>
+      </w:pPr>
+      <w:r>
+        <w:t xml:space="preserve">Wilson, R.P., Neate, A., Holton, M.D., Shepard, E.L.C., Scantlebury, D.M., Lambertucci, S.A., di Virgilio, A., Crooks, E., Mulvenna, C. &amp; Marks, N. (2018). Luck in Food Finding Affects Individual Performance and Population Trajectories.</w:t>
+      </w:r>
+      <w:r>
+        <w:t xml:space="preserve"> </w:t>
+      </w:r>
+      <w:r>
+        <w:rPr>
+          <w:iCs/>
+          <w:i/>
+        </w:rPr>
+        <w:t xml:space="preserve">Current Biology</w:t>
+      </w:r>
+      <w:r>
+        <w:t xml:space="preserve">,</w:t>
+      </w:r>
+      <w:r>
+        <w:t xml:space="preserve"> </w:t>
+      </w:r>
+      <w:r>
+        <w:rPr>
+          <w:bCs/>
+          <w:b/>
+        </w:rPr>
         <w:t xml:space="preserve">28</w:t>
       </w:r>
       <w:r>
         <w:t xml:space="preserve">, 3871–3877.e5.</w:t>
       </w:r>
     </w:p>
-    <w:bookmarkEnd w:id="76"/>
-    <w:bookmarkEnd w:id="77"/>
+    <w:bookmarkEnd w:id="85"/>
+    <w:bookmarkEnd w:id="86"/>
     <w:p>
       <w:r>
         <w:br w:type="page"/>
       </w:r>
     </w:p>
-    <w:bookmarkStart w:id="78" w:name="colophon"/>
+    <w:bookmarkStart w:id="87" w:name="colophon"/>
     <w:p>
       <w:pPr>
         <w:pStyle w:val="Heading3"/>
@@ -3646,7 +4369,7 @@
         <w:pStyle w:val="FirstParagraph"/>
       </w:pPr>
       <w:r>
-        <w:t xml:space="preserve">This report was generated on 2021-11-02 15:54:42 using the following computational environment and dependencies:</w:t>
+        <w:t xml:space="preserve">This report was generated on 2021-11-03 11:55:55 using the following computational environment and dependencies:</w:t>
       </w:r>
     </w:p>
     <w:p>
@@ -3747,7 +4470,7 @@
         <w:rPr>
           <w:rStyle w:val="VerbatimChar"/>
         </w:rPr>
-        <w:t xml:space="preserve">#&gt;  date     2021-11-02                  </w:t>
+        <w:t xml:space="preserve">#&gt;  date     2021-11-03                  </w:t>
       </w:r>
       <w:r>
         <w:br/>
@@ -3783,6 +4506,24 @@
         <w:rPr>
           <w:rStyle w:val="VerbatimChar"/>
         </w:rPr>
+        <w:t xml:space="preserve">#&gt;  assertthat    0.2.1   2019-03-21 [2] CRAN (R 4.0.2)</w:t>
+      </w:r>
+      <w:r>
+        <w:br/>
+      </w:r>
+      <w:r>
+        <w:rPr>
+          <w:rStyle w:val="VerbatimChar"/>
+        </w:rPr>
+        <w:t xml:space="preserve">#&gt;  backports     1.2.1   2020-12-09 [2] CRAN (R 4.0.2)</w:t>
+      </w:r>
+      <w:r>
+        <w:br/>
+      </w:r>
+      <w:r>
+        <w:rPr>
+          <w:rStyle w:val="VerbatimChar"/>
+        </w:rPr>
         <w:t xml:space="preserve">#&gt;  bookdown      0.22    2021-04-22 [2] CRAN (R 4.0.2)</w:t>
       </w:r>
       <w:r>
@@ -3792,6 +4533,15 @@
         <w:rPr>
           <w:rStyle w:val="VerbatimChar"/>
         </w:rPr>
+        <w:t xml:space="preserve">#&gt;  broom         0.7.6   2021-04-05 [2] CRAN (R 4.0.2)</w:t>
+      </w:r>
+      <w:r>
+        <w:br/>
+      </w:r>
+      <w:r>
+        <w:rPr>
+          <w:rStyle w:val="VerbatimChar"/>
+        </w:rPr>
         <w:t xml:space="preserve">#&gt;  cachem        1.0.6   2021-08-19 [1] CRAN (R 4.0.4)</w:t>
       </w:r>
       <w:r>
@@ -3810,6 +4560,15 @@
         <w:rPr>
           <w:rStyle w:val="VerbatimChar"/>
         </w:rPr>
+        <w:t xml:space="preserve">#&gt;  cellranger    1.1.0   2016-07-27 [2] CRAN (R 4.0.2)</w:t>
+      </w:r>
+      <w:r>
+        <w:br/>
+      </w:r>
+      <w:r>
+        <w:rPr>
+          <w:rStyle w:val="VerbatimChar"/>
+        </w:rPr>
         <w:t xml:space="preserve">#&gt;  cli           3.0.1   2021-07-17 [1] CRAN (R 4.0.2)</w:t>
       </w:r>
       <w:r>
@@ -3819,6 +4578,15 @@
         <w:rPr>
           <w:rStyle w:val="VerbatimChar"/>
         </w:rPr>
+        <w:t xml:space="preserve">#&gt;  colorspace    2.0-2   2021-06-24 [1] CRAN (R 4.0.2)</w:t>
+      </w:r>
+      <w:r>
+        <w:br/>
+      </w:r>
+      <w:r>
+        <w:rPr>
+          <w:rStyle w:val="VerbatimChar"/>
+        </w:rPr>
         <w:t xml:space="preserve">#&gt;  crayon        1.4.1   2021-02-08 [2] CRAN (R 4.0.2)</w:t>
       </w:r>
       <w:r>
@@ -3828,6 +4596,24 @@
         <w:rPr>
           <w:rStyle w:val="VerbatimChar"/>
         </w:rPr>
+        <w:t xml:space="preserve">#&gt;  DBI           1.1.1   2021-01-15 [2] CRAN (R 4.0.2)</w:t>
+      </w:r>
+      <w:r>
+        <w:br/>
+      </w:r>
+      <w:r>
+        <w:rPr>
+          <w:rStyle w:val="VerbatimChar"/>
+        </w:rPr>
+        <w:t xml:space="preserve">#&gt;  dbplyr        2.1.1   2021-04-06 [2] CRAN (R 4.0.2)</w:t>
+      </w:r>
+      <w:r>
+        <w:br/>
+      </w:r>
+      <w:r>
+        <w:rPr>
+          <w:rStyle w:val="VerbatimChar"/>
+        </w:rPr>
         <w:t xml:space="preserve">#&gt;  desc          1.4.0   2021-09-28 [1] CRAN (R 4.0.4)</w:t>
       </w:r>
       <w:r>
@@ -3855,6 +4641,15 @@
         <w:rPr>
           <w:rStyle w:val="VerbatimChar"/>
         </w:rPr>
+        <w:t xml:space="preserve">#&gt;  dplyr       * 1.0.7   2021-06-18 [1] CRAN (R 4.0.2)</w:t>
+      </w:r>
+      <w:r>
+        <w:br/>
+      </w:r>
+      <w:r>
+        <w:rPr>
+          <w:rStyle w:val="VerbatimChar"/>
+        </w:rPr>
         <w:t xml:space="preserve">#&gt;  ellipsis      0.3.2   2021-04-29 [2] CRAN (R 4.0.2)</w:t>
       </w:r>
       <w:r>
@@ -3873,6 +4668,15 @@
         <w:rPr>
           <w:rStyle w:val="VerbatimChar"/>
         </w:rPr>
+        <w:t xml:space="preserve">#&gt;  fansi         0.5.0   2021-05-25 [2] CRAN (R 4.0.4)</w:t>
+      </w:r>
+      <w:r>
+        <w:br/>
+      </w:r>
+      <w:r>
+        <w:rPr>
+          <w:rStyle w:val="VerbatimChar"/>
+        </w:rPr>
         <w:t xml:space="preserve">#&gt;  fastmap       1.1.0   2021-01-25 [2] CRAN (R 4.0.2)</w:t>
       </w:r>
       <w:r>
@@ -3882,6 +4686,15 @@
         <w:rPr>
           <w:rStyle w:val="VerbatimChar"/>
         </w:rPr>
+        <w:t xml:space="preserve">#&gt;  forcats     * 0.5.1   2021-01-27 [2] CRAN (R 4.0.2)</w:t>
+      </w:r>
+      <w:r>
+        <w:br/>
+      </w:r>
+      <w:r>
+        <w:rPr>
+          <w:rStyle w:val="VerbatimChar"/>
+        </w:rPr>
         <w:t xml:space="preserve">#&gt;  fs            1.5.0   2020-07-31 [2] CRAN (R 4.0.2)</w:t>
       </w:r>
       <w:r>
@@ -3891,6 +4704,24 @@
         <w:rPr>
           <w:rStyle w:val="VerbatimChar"/>
         </w:rPr>
+        <w:t xml:space="preserve">#&gt;  generics      0.1.0   2020-10-31 [2] CRAN (R 4.0.2)</w:t>
+      </w:r>
+      <w:r>
+        <w:br/>
+      </w:r>
+      <w:r>
+        <w:rPr>
+          <w:rStyle w:val="VerbatimChar"/>
+        </w:rPr>
+        <w:t xml:space="preserve">#&gt;  ggplot2     * 3.3.5   2021-06-25 [1] CRAN (R 4.0.2)</w:t>
+      </w:r>
+      <w:r>
+        <w:br/>
+      </w:r>
+      <w:r>
+        <w:rPr>
+          <w:rStyle w:val="VerbatimChar"/>
+        </w:rPr>
         <w:t xml:space="preserve">#&gt;  glue          1.4.2   2020-08-27 [2] CRAN (R 4.0.2)</w:t>
       </w:r>
       <w:r>
@@ -3900,6 +4731,33 @@
         <w:rPr>
           <w:rStyle w:val="VerbatimChar"/>
         </w:rPr>
+        <w:t xml:space="preserve">#&gt;  gtable        0.3.0   2019-03-25 [2] CRAN (R 4.0.2)</w:t>
+      </w:r>
+      <w:r>
+        <w:br/>
+      </w:r>
+      <w:r>
+        <w:rPr>
+          <w:rStyle w:val="VerbatimChar"/>
+        </w:rPr>
+        <w:t xml:space="preserve">#&gt;  haven         2.4.1   2021-04-23 [2] CRAN (R 4.0.2)</w:t>
+      </w:r>
+      <w:r>
+        <w:br/>
+      </w:r>
+      <w:r>
+        <w:rPr>
+          <w:rStyle w:val="VerbatimChar"/>
+        </w:rPr>
+        <w:t xml:space="preserve">#&gt;  hms           1.1.0   2021-05-17 [2] CRAN (R 4.0.4)</w:t>
+      </w:r>
+      <w:r>
+        <w:br/>
+      </w:r>
+      <w:r>
+        <w:rPr>
+          <w:rStyle w:val="VerbatimChar"/>
+        </w:rPr>
         <w:t xml:space="preserve">#&gt;  htmltools     0.5.2   2021-08-25 [1] CRAN (R 4.0.4)</w:t>
       </w:r>
       <w:r>
@@ -3909,6 +4767,24 @@
         <w:rPr>
           <w:rStyle w:val="VerbatimChar"/>
         </w:rPr>
+        <w:t xml:space="preserve">#&gt;  httr          1.4.2   2020-07-20 [2] CRAN (R 4.0.2)</w:t>
+      </w:r>
+      <w:r>
+        <w:br/>
+      </w:r>
+      <w:r>
+        <w:rPr>
+          <w:rStyle w:val="VerbatimChar"/>
+        </w:rPr>
+        <w:t xml:space="preserve">#&gt;  jsonlite      1.7.2   2020-12-09 [2] CRAN (R 4.0.2)</w:t>
+      </w:r>
+      <w:r>
+        <w:br/>
+      </w:r>
+      <w:r>
+        <w:rPr>
+          <w:rStyle w:val="VerbatimChar"/>
+        </w:rPr>
         <w:t xml:space="preserve">#&gt;  knitr         1.36    2021-09-29 [1] CRAN (R 4.0.4)</w:t>
       </w:r>
       <w:r>
@@ -3927,6 +4803,15 @@
         <w:rPr>
           <w:rStyle w:val="VerbatimChar"/>
         </w:rPr>
+        <w:t xml:space="preserve">#&gt;  lubridate     1.7.10  2021-02-26 [1] CRAN (R 4.0.2)</w:t>
+      </w:r>
+      <w:r>
+        <w:br/>
+      </w:r>
+      <w:r>
+        <w:rPr>
+          <w:rStyle w:val="VerbatimChar"/>
+        </w:rPr>
         <w:t xml:space="preserve">#&gt;  magrittr      2.0.1   2020-11-17 [2] CRAN (R 4.0.2)</w:t>
       </w:r>
       <w:r>
@@ -3945,6 +4830,33 @@
         <w:rPr>
           <w:rStyle w:val="VerbatimChar"/>
         </w:rPr>
+        <w:t xml:space="preserve">#&gt;  modelr        0.1.8   2020-05-19 [2] CRAN (R 4.0.2)</w:t>
+      </w:r>
+      <w:r>
+        <w:br/>
+      </w:r>
+      <w:r>
+        <w:rPr>
+          <w:rStyle w:val="VerbatimChar"/>
+        </w:rPr>
+        <w:t xml:space="preserve">#&gt;  munsell       0.5.0   2018-06-12 [2] CRAN (R 4.0.2)</w:t>
+      </w:r>
+      <w:r>
+        <w:br/>
+      </w:r>
+      <w:r>
+        <w:rPr>
+          <w:rStyle w:val="VerbatimChar"/>
+        </w:rPr>
+        <w:t xml:space="preserve">#&gt;  pillar        1.6.4   2021-10-18 [1] CRAN (R 4.0.2)</w:t>
+      </w:r>
+      <w:r>
+        <w:br/>
+      </w:r>
+      <w:r>
+        <w:rPr>
+          <w:rStyle w:val="VerbatimChar"/>
+        </w:rPr>
         <w:t xml:space="preserve">#&gt;  pkgbuild      1.2.0   2020-12-15 [2] CRAN (R 4.0.2)</w:t>
       </w:r>
       <w:r>
@@ -3954,6 +4866,15 @@
         <w:rPr>
           <w:rStyle w:val="VerbatimChar"/>
         </w:rPr>
+        <w:t xml:space="preserve">#&gt;  pkgconfig     2.0.3   2019-09-22 [2] CRAN (R 4.0.2)</w:t>
+      </w:r>
+      <w:r>
+        <w:br/>
+      </w:r>
+      <w:r>
+        <w:rPr>
+          <w:rStyle w:val="VerbatimChar"/>
+        </w:rPr>
         <w:t xml:space="preserve">#&gt;  pkgload       1.2.3   2021-10-13 [1] CRAN (R 4.0.4)</w:t>
       </w:r>
       <w:r>
@@ -3990,7 +4911,7 @@
         <w:rPr>
           <w:rStyle w:val="VerbatimChar"/>
         </w:rPr>
-        <w:t xml:space="preserve">#&gt;  purrr         0.3.4   2020-04-17 [2] CRAN (R 4.0.2)</w:t>
+        <w:t xml:space="preserve">#&gt;  purrr       * 0.3.4   2020-04-17 [2] CRAN (R 4.0.2)</w:t>
       </w:r>
       <w:r>
         <w:br/>
@@ -4008,6 +4929,33 @@
         <w:rPr>
           <w:rStyle w:val="VerbatimChar"/>
         </w:rPr>
+        <w:t xml:space="preserve">#&gt;  Rcpp          1.0.7   2021-07-07 [2] CRAN (R 4.0.2)</w:t>
+      </w:r>
+      <w:r>
+        <w:br/>
+      </w:r>
+      <w:r>
+        <w:rPr>
+          <w:rStyle w:val="VerbatimChar"/>
+        </w:rPr>
+        <w:t xml:space="preserve">#&gt;  readr       * 1.4.0   2020-10-05 [2] CRAN (R 4.0.2)</w:t>
+      </w:r>
+      <w:r>
+        <w:br/>
+      </w:r>
+      <w:r>
+        <w:rPr>
+          <w:rStyle w:val="VerbatimChar"/>
+        </w:rPr>
+        <w:t xml:space="preserve">#&gt;  readxl        1.3.1   2019-03-13 [2] CRAN (R 4.0.2)</w:t>
+      </w:r>
+      <w:r>
+        <w:br/>
+      </w:r>
+      <w:r>
+        <w:rPr>
+          <w:rStyle w:val="VerbatimChar"/>
+        </w:rPr>
         <w:t xml:space="preserve">#&gt;  remotes       2.3.0   2021-04-01 [2] CRAN (R 4.0.2)</w:t>
       </w:r>
       <w:r>
@@ -4017,6 +4965,15 @@
         <w:rPr>
           <w:rStyle w:val="VerbatimChar"/>
         </w:rPr>
+        <w:t xml:space="preserve">#&gt;  reprex        2.0.0   2021-04-02 [2] CRAN (R 4.0.2)</w:t>
+      </w:r>
+      <w:r>
+        <w:br/>
+      </w:r>
+      <w:r>
+        <w:rPr>
+          <w:rStyle w:val="VerbatimChar"/>
+        </w:rPr>
         <w:t xml:space="preserve">#&gt;  rlang         0.4.12  2021-10-18 [1] CRAN (R 4.0.2)</w:t>
       </w:r>
       <w:r>
@@ -4053,6 +5010,24 @@
         <w:rPr>
           <w:rStyle w:val="VerbatimChar"/>
         </w:rPr>
+        <w:t xml:space="preserve">#&gt;  rvest         1.0.0   2021-03-09 [2] CRAN (R 4.0.2)</w:t>
+      </w:r>
+      <w:r>
+        <w:br/>
+      </w:r>
+      <w:r>
+        <w:rPr>
+          <w:rStyle w:val="VerbatimChar"/>
+        </w:rPr>
+        <w:t xml:space="preserve">#&gt;  scales        1.1.1   2020-05-11 [2] CRAN (R 4.0.2)</w:t>
+      </w:r>
+      <w:r>
+        <w:br/>
+      </w:r>
+      <w:r>
+        <w:rPr>
+          <w:rStyle w:val="VerbatimChar"/>
+        </w:rPr>
         <w:t xml:space="preserve">#&gt;  sessioninfo   1.1.1   2018-11-05 [2] CRAN (R 4.0.2)</w:t>
       </w:r>
       <w:r>
@@ -4071,7 +5046,7 @@
         <w:rPr>
           <w:rStyle w:val="VerbatimChar"/>
         </w:rPr>
-        <w:t xml:space="preserve">#&gt;  stringr       1.4.0   2019-02-10 [2] CRAN (R 4.0.2)</w:t>
+        <w:t xml:space="preserve">#&gt;  stringr     * 1.4.0   2019-02-10 [2] CRAN (R 4.0.2)</w:t>
       </w:r>
       <w:r>
         <w:br/>
@@ -4089,6 +5064,42 @@
         <w:rPr>
           <w:rStyle w:val="VerbatimChar"/>
         </w:rPr>
+        <w:t xml:space="preserve">#&gt;  tibble      * 3.1.5   2021-09-30 [1] CRAN (R 4.0.2)</w:t>
+      </w:r>
+      <w:r>
+        <w:br/>
+      </w:r>
+      <w:r>
+        <w:rPr>
+          <w:rStyle w:val="VerbatimChar"/>
+        </w:rPr>
+        <w:t xml:space="preserve">#&gt;  tidyr       * 1.1.3   2021-03-03 [2] CRAN (R 4.0.2)</w:t>
+      </w:r>
+      <w:r>
+        <w:br/>
+      </w:r>
+      <w:r>
+        <w:rPr>
+          <w:rStyle w:val="VerbatimChar"/>
+        </w:rPr>
+        <w:t xml:space="preserve">#&gt;  tidyselect    1.1.1   2021-04-30 [2] CRAN (R 4.0.2)</w:t>
+      </w:r>
+      <w:r>
+        <w:br/>
+      </w:r>
+      <w:r>
+        <w:rPr>
+          <w:rStyle w:val="VerbatimChar"/>
+        </w:rPr>
+        <w:t xml:space="preserve">#&gt;  tidyverse   * 1.3.1   2021-04-15 [2] CRAN (R 4.0.2)</w:t>
+      </w:r>
+      <w:r>
+        <w:br/>
+      </w:r>
+      <w:r>
+        <w:rPr>
+          <w:rStyle w:val="VerbatimChar"/>
+        </w:rPr>
         <w:t xml:space="preserve">#&gt;  usethis       2.0.1   2021-02-10 [2] CRAN (R 4.0.2)</w:t>
       </w:r>
       <w:r>
@@ -4098,6 +5109,24 @@
         <w:rPr>
           <w:rStyle w:val="VerbatimChar"/>
         </w:rPr>
+        <w:t xml:space="preserve">#&gt;  utf8          1.2.2   2021-07-24 [1] CRAN (R 4.0.2)</w:t>
+      </w:r>
+      <w:r>
+        <w:br/>
+      </w:r>
+      <w:r>
+        <w:rPr>
+          <w:rStyle w:val="VerbatimChar"/>
+        </w:rPr>
+        <w:t xml:space="preserve">#&gt;  vctrs         0.3.8   2021-04-29 [2] CRAN (R 4.0.2)</w:t>
+      </w:r>
+      <w:r>
+        <w:br/>
+      </w:r>
+      <w:r>
+        <w:rPr>
+          <w:rStyle w:val="VerbatimChar"/>
+        </w:rPr>
         <w:t xml:space="preserve">#&gt;  withr         2.4.2   2021-04-18 [2] CRAN (R 4.0.4)</w:t>
       </w:r>
       <w:r>
@@ -4116,6 +5145,15 @@
         <w:rPr>
           <w:rStyle w:val="VerbatimChar"/>
         </w:rPr>
+        <w:t xml:space="preserve">#&gt;  xml2          1.3.2   2020-04-23 [2] CRAN (R 4.0.2)</w:t>
+      </w:r>
+      <w:r>
+        <w:br/>
+      </w:r>
+      <w:r>
+        <w:rPr>
+          <w:rStyle w:val="VerbatimChar"/>
+        </w:rPr>
         <w:t xml:space="preserve">#&gt;  yaml          2.2.1   2020-02-01 [2] CRAN (R 4.0.2)</w:t>
       </w:r>
       <w:r>
@@ -4171,11 +5209,11 @@
         <w:rPr>
           <w:rStyle w:val="VerbatimChar"/>
         </w:rPr>
-        <w:t xml:space="preserve">#&gt; Head:     [745292d] 2021-11-02: Draft of introduction</w:t>
-      </w:r>
-    </w:p>
-    <w:bookmarkEnd w:id="78"/>
-    <w:bookmarkEnd w:id="79"/>
+        <w:t xml:space="preserve">#&gt; Head:     [a213c7b] 2021-11-02: Methods - stickleback pipeline</w:t>
+      </w:r>
+    </w:p>
+    <w:bookmarkEnd w:id="87"/>
+    <w:bookmarkEnd w:id="88"/>
     <w:sectPr>
       <w:pgSz w:w="12240" w:h="15840"/>
       <w:pgMar w:top="1440" w:right="1440" w:bottom="1440" w:left="1440" w:header="720" w:footer="720" w:gutter="0"/>
@@ -4491,7 +5529,7 @@
   <w:abstractNum w:abstractNumId="3" w15:restartNumberingAfterBreak="0">
     <w:nsid w:val="FFFFFF7C"/>
     <w:multiLevelType w:val="singleLevel"/>
-    <w:tmpl w:val="85103632"/>
+    <w:tmpl w:val="2F88BD94"/>
     <w:lvl w:ilvl="0">
       <w:start w:val="1"/>
       <w:numFmt w:val="decimal"/>
@@ -4508,7 +5546,7 @@
   <w:abstractNum w:abstractNumId="4" w15:restartNumberingAfterBreak="0">
     <w:nsid w:val="FFFFFF7D"/>
     <w:multiLevelType w:val="singleLevel"/>
-    <w:tmpl w:val="860E35B4"/>
+    <w:tmpl w:val="5B94A79C"/>
     <w:lvl w:ilvl="0">
       <w:start w:val="1"/>
       <w:numFmt w:val="decimal"/>
@@ -4525,7 +5563,7 @@
   <w:abstractNum w:abstractNumId="5" w15:restartNumberingAfterBreak="0">
     <w:nsid w:val="FFFFFF7E"/>
     <w:multiLevelType w:val="singleLevel"/>
-    <w:tmpl w:val="BACA579E"/>
+    <w:tmpl w:val="C03C5970"/>
     <w:lvl w:ilvl="0">
       <w:start w:val="1"/>
       <w:numFmt w:val="decimal"/>
@@ -4542,7 +5580,7 @@
   <w:abstractNum w:abstractNumId="6" w15:restartNumberingAfterBreak="0">
     <w:nsid w:val="FFFFFF7F"/>
     <w:multiLevelType w:val="singleLevel"/>
-    <w:tmpl w:val="B67AE9D2"/>
+    <w:tmpl w:val="A1D63F48"/>
     <w:lvl w:ilvl="0">
       <w:start w:val="1"/>
       <w:numFmt w:val="decimal"/>
@@ -4559,7 +5597,7 @@
   <w:abstractNum w:abstractNumId="7" w15:restartNumberingAfterBreak="0">
     <w:nsid w:val="FFFFFF80"/>
     <w:multiLevelType w:val="singleLevel"/>
-    <w:tmpl w:val="1EE0FFB6"/>
+    <w:tmpl w:val="AD2AD896"/>
     <w:lvl w:ilvl="0">
       <w:start w:val="1"/>
       <w:numFmt w:val="bullet"/>
@@ -4579,7 +5617,7 @@
   <w:abstractNum w:abstractNumId="8" w15:restartNumberingAfterBreak="0">
     <w:nsid w:val="FFFFFF81"/>
     <w:multiLevelType w:val="singleLevel"/>
-    <w:tmpl w:val="B57AAB48"/>
+    <w:tmpl w:val="8A74EA94"/>
     <w:lvl w:ilvl="0">
       <w:start w:val="1"/>
       <w:numFmt w:val="bullet"/>
@@ -4599,7 +5637,7 @@
   <w:abstractNum w:abstractNumId="9" w15:restartNumberingAfterBreak="0">
     <w:nsid w:val="FFFFFF82"/>
     <w:multiLevelType w:val="singleLevel"/>
-    <w:tmpl w:val="585896A2"/>
+    <w:tmpl w:val="AF64104A"/>
     <w:lvl w:ilvl="0">
       <w:start w:val="1"/>
       <w:numFmt w:val="bullet"/>
@@ -4619,7 +5657,7 @@
   <w:abstractNum w:abstractNumId="10" w15:restartNumberingAfterBreak="0">
     <w:nsid w:val="FFFFFF83"/>
     <w:multiLevelType w:val="singleLevel"/>
-    <w:tmpl w:val="2A5688AA"/>
+    <w:tmpl w:val="66C63A1E"/>
     <w:lvl w:ilvl="0">
       <w:start w:val="1"/>
       <w:numFmt w:val="bullet"/>
@@ -4639,7 +5677,7 @@
   <w:abstractNum w:abstractNumId="11" w15:restartNumberingAfterBreak="0">
     <w:nsid w:val="FFFFFF88"/>
     <w:multiLevelType w:val="singleLevel"/>
-    <w:tmpl w:val="E27AFEB6"/>
+    <w:tmpl w:val="F98637B6"/>
     <w:lvl w:ilvl="0">
       <w:start w:val="1"/>
       <w:numFmt w:val="decimal"/>
@@ -4656,7 +5694,7 @@
   <w:abstractNum w:abstractNumId="12" w15:restartNumberingAfterBreak="0">
     <w:nsid w:val="FFFFFF89"/>
     <w:multiLevelType w:val="singleLevel"/>
-    <w:tmpl w:val="7C1A6972"/>
+    <w:tmpl w:val="17347E22"/>
     <w:lvl w:ilvl="0">
       <w:start w:val="1"/>
       <w:numFmt w:val="bullet"/>
@@ -5348,9 +6386,14 @@
     <w:name w:val="Compact"/>
     <w:basedOn w:val="BodyText"/>
     <w:qFormat/>
+    <w:rsid w:val="008B6C7D"/>
     <w:pPr>
       <w:spacing w:before="36" w:after="36"/>
+      <w:ind w:firstLine="0"/>
     </w:pPr>
+    <w:rPr>
+      <w:sz w:val="20"/>
+    </w:rPr>
   </w:style>
   <w:style w:type="paragraph" w:styleId="Title">
     <w:name w:val="Title"/>
